--- a/Seconde/Chapitre12-Principed'Inertie/FeuilleJaune.docx
+++ b/Seconde/Chapitre12-Principed'Inertie/FeuilleJaune.docx
@@ -11,6 +11,140 @@
           <w:shd w:val="clear" w:color="auto" w:fill="FFFFFF"/>
         </w:rPr>
       </w:pPr>
+      <w:r>
+        <w:rPr>
+          <w:noProof/>
+        </w:rPr>
+        <mc:AlternateContent>
+          <mc:Choice Requires="wpg">
+            <w:drawing>
+              <wp:anchor distT="0" distB="0" distL="114300" distR="114300" simplePos="0" relativeHeight="252267520" behindDoc="0" locked="0" layoutInCell="1" allowOverlap="1" wp14:anchorId="4BA3CD9E" wp14:editId="3974D62B">
+                <wp:simplePos x="0" y="0"/>
+                <wp:positionH relativeFrom="column">
+                  <wp:posOffset>1494551</wp:posOffset>
+                </wp:positionH>
+                <wp:positionV relativeFrom="paragraph">
+                  <wp:posOffset>-162573</wp:posOffset>
+                </wp:positionV>
+                <wp:extent cx="4572000" cy="1333500"/>
+                <wp:effectExtent l="0" t="0" r="19050" b="0"/>
+                <wp:wrapNone/>
+                <wp:docPr id="6" name="Group 6"/>
+                <wp:cNvGraphicFramePr/>
+                <a:graphic xmlns:a="http://schemas.openxmlformats.org/drawingml/2006/main">
+                  <a:graphicData uri="http://schemas.microsoft.com/office/word/2010/wordprocessingGroup">
+                    <wpg:wgp>
+                      <wpg:cNvGrpSpPr/>
+                      <wpg:grpSpPr>
+                        <a:xfrm>
+                          <a:off x="0" y="0"/>
+                          <a:ext cx="4572000" cy="1333500"/>
+                          <a:chOff x="0" y="0"/>
+                          <a:chExt cx="4572000" cy="1333500"/>
+                        </a:xfrm>
+                      </wpg:grpSpPr>
+                      <pic:pic xmlns:pic="http://schemas.openxmlformats.org/drawingml/2006/picture">
+                        <pic:nvPicPr>
+                          <pic:cNvPr id="1" name="Picture 1"/>
+                          <pic:cNvPicPr>
+                            <a:picLocks noChangeAspect="1"/>
+                          </pic:cNvPicPr>
+                        </pic:nvPicPr>
+                        <pic:blipFill>
+                          <a:blip r:embed="rId6">
+                            <a:extLst>
+                              <a:ext uri="{28A0092B-C50C-407E-A947-70E740481C1C}">
+                                <a14:useLocalDpi xmlns:a14="http://schemas.microsoft.com/office/drawing/2010/main" val="0"/>
+                              </a:ext>
+                            </a:extLst>
+                          </a:blip>
+                          <a:stretch>
+                            <a:fillRect/>
+                          </a:stretch>
+                        </pic:blipFill>
+                        <pic:spPr>
+                          <a:xfrm>
+                            <a:off x="22634" y="0"/>
+                            <a:ext cx="4528820" cy="1333500"/>
+                          </a:xfrm>
+                          <a:prstGeom prst="rect">
+                            <a:avLst/>
+                          </a:prstGeom>
+                        </pic:spPr>
+                      </pic:pic>
+                      <wps:wsp>
+                        <wps:cNvPr id="4" name="Rectangle 4"/>
+                        <wps:cNvSpPr/>
+                        <wps:spPr>
+                          <a:xfrm>
+                            <a:off x="0" y="0"/>
+                            <a:ext cx="4572000" cy="1321806"/>
+                          </a:xfrm>
+                          <a:prstGeom prst="rect">
+                            <a:avLst/>
+                          </a:prstGeom>
+                          <a:noFill/>
+                        </wps:spPr>
+                        <wps:style>
+                          <a:lnRef idx="2">
+                            <a:schemeClr val="accent1">
+                              <a:shade val="50000"/>
+                            </a:schemeClr>
+                          </a:lnRef>
+                          <a:fillRef idx="1">
+                            <a:schemeClr val="accent1"/>
+                          </a:fillRef>
+                          <a:effectRef idx="0">
+                            <a:schemeClr val="accent1"/>
+                          </a:effectRef>
+                          <a:fontRef idx="minor">
+                            <a:schemeClr val="lt1"/>
+                          </a:fontRef>
+                        </wps:style>
+                        <wps:bodyPr rot="0" spcFirstLastPara="0" vertOverflow="overflow" horzOverflow="overflow" vert="horz" wrap="square" lIns="91440" tIns="45720" rIns="91440" bIns="45720" numCol="1" spcCol="0" rtlCol="0" fromWordArt="0" anchor="ctr" anchorCtr="0" forceAA="0" compatLnSpc="1">
+                          <a:prstTxWarp prst="textNoShape">
+                            <a:avLst/>
+                          </a:prstTxWarp>
+                          <a:noAutofit/>
+                        </wps:bodyPr>
+                      </wps:wsp>
+                    </wpg:wgp>
+                  </a:graphicData>
+                </a:graphic>
+              </wp:anchor>
+            </w:drawing>
+          </mc:Choice>
+          <mc:Fallback>
+            <w:pict>
+              <v:group w14:anchorId="6CC69FFB" id="Group 6" o:spid="_x0000_s1026" style="position:absolute;margin-left:117.7pt;margin-top:-12.8pt;width:5in;height:105pt;z-index:252267520" coordsize="45720,13335" o:gfxdata="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">
+                <v:shapetype id="_x0000_t75" coordsize="21600,21600" o:spt="75" o:preferrelative="t" path="m@4@5l@4@11@9@11@9@5xe" filled="f" stroked="f">
+                  <v:stroke joinstyle="miter"/>
+                  <v:formulas>
+                    <v:f eqn="if lineDrawn pixelLineWidth 0"/>
+                    <v:f eqn="sum @0 1 0"/>
+                    <v:f eqn="sum 0 0 @1"/>
+                    <v:f eqn="prod @2 1 2"/>
+                    <v:f eqn="prod @3 21600 pixelWidth"/>
+                    <v:f eqn="prod @3 21600 pixelHeight"/>
+                    <v:f eqn="sum @0 0 1"/>
+                    <v:f eqn="prod @6 1 2"/>
+                    <v:f eqn="prod @7 21600 pixelWidth"/>
+                    <v:f eqn="sum @8 21600 0"/>
+                    <v:f eqn="prod @7 21600 pixelHeight"/>
+                    <v:f eqn="sum @10 21600 0"/>
+                  </v:formulas>
+                  <v:path o:extrusionok="f" gradientshapeok="t" o:connecttype="rect"/>
+                  <o:lock v:ext="edit" aspectratio="t"/>
+                </v:shapetype>
+                <v:shape id="Picture 1" o:spid="_x0000_s1027" type="#_x0000_t75" style="position:absolute;left:226;width:45288;height:13335;visibility:visible;mso-wrap-style:square" o:gfxdata="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">
+                  <v:imagedata r:id="rId7" o:title=""/>
+                </v:shape>
+                <v:rect id="Rectangle 4" o:spid="_x0000_s1028" style="position:absolute;width:45720;height:13218;visibility:visible;mso-wrap-style:square;v-text-anchor:middle" o:gfxdata="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" filled="f" strokecolor="#1f3763 [1604]" strokeweight="1pt"/>
+              </v:group>
+            </w:pict>
+          </mc:Fallback>
+        </mc:AlternateContent>
+      </w:r>
       <w:r>
         <w:rPr>
           <w:noProof/>
@@ -18,7 +152,108 @@
         <mc:AlternateContent>
           <mc:Choice Requires="wps">
             <w:drawing>
-              <wp:anchor distT="0" distB="0" distL="114300" distR="114300" simplePos="0" relativeHeight="252111872" behindDoc="0" locked="0" layoutInCell="1" allowOverlap="1" wp14:anchorId="68EB7B42" wp14:editId="145A7E38">
+              <wp:anchor distT="0" distB="0" distL="114300" distR="114300" simplePos="0" relativeHeight="252265472" behindDoc="0" locked="0" layoutInCell="1" allowOverlap="1" wp14:anchorId="5BACA7D5" wp14:editId="65B55B67">
+                <wp:simplePos x="0" y="0"/>
+                <wp:positionH relativeFrom="column">
+                  <wp:posOffset>82745</wp:posOffset>
+                </wp:positionH>
+                <wp:positionV relativeFrom="paragraph">
+                  <wp:posOffset>-288806</wp:posOffset>
+                </wp:positionV>
+                <wp:extent cx="2960483" cy="443620"/>
+                <wp:effectExtent l="0" t="0" r="11430" b="13970"/>
+                <wp:wrapNone/>
+                <wp:docPr id="2" name="Text Box 2"/>
+                <wp:cNvGraphicFramePr/>
+                <a:graphic xmlns:a="http://schemas.openxmlformats.org/drawingml/2006/main">
+                  <a:graphicData uri="http://schemas.microsoft.com/office/word/2010/wordprocessingShape">
+                    <wps:wsp>
+                      <wps:cNvSpPr txBox="1"/>
+                      <wps:spPr>
+                        <a:xfrm>
+                          <a:off x="0" y="0"/>
+                          <a:ext cx="2960483" cy="443620"/>
+                        </a:xfrm>
+                        <a:prstGeom prst="rect">
+                          <a:avLst/>
+                        </a:prstGeom>
+                        <a:noFill/>
+                        <a:ln w="6350">
+                          <a:noFill/>
+                        </a:ln>
+                      </wps:spPr>
+                      <wps:txbx>
+                        <w:txbxContent>
+                          <w:p>
+                            <w:pPr>
+                              <w:ind w:left="0"/>
+                              <w:rPr>
+                                <w:b/>
+                                <w:bCs/>
+                              </w:rPr>
+                            </w:pPr>
+                            <w:r>
+                              <w:rPr>
+                                <w:b/>
+                                <w:bCs/>
+                              </w:rPr>
+                              <w:t>Attendus du chapitre</w:t>
+                            </w:r>
+                          </w:p>
+                        </w:txbxContent>
+                      </wps:txbx>
+                      <wps:bodyPr rot="0" spcFirstLastPara="0" vertOverflow="overflow" horzOverflow="overflow" vert="horz" wrap="square" lIns="0" tIns="0" rIns="0" bIns="0" numCol="1" spcCol="0" rtlCol="0" fromWordArt="0" anchor="t" anchorCtr="0" forceAA="0" compatLnSpc="1">
+                        <a:prstTxWarp prst="textNoShape">
+                          <a:avLst/>
+                        </a:prstTxWarp>
+                        <a:noAutofit/>
+                      </wps:bodyPr>
+                    </wps:wsp>
+                  </a:graphicData>
+                </a:graphic>
+              </wp:anchor>
+            </w:drawing>
+          </mc:Choice>
+          <mc:Fallback>
+            <w:pict>
+              <v:shapetype w14:anchorId="5BACA7D5" id="_x0000_t202" coordsize="21600,21600" o:spt="202" path="m,l,21600r21600,l21600,xe">
+                <v:stroke joinstyle="miter"/>
+                <v:path gradientshapeok="t" o:connecttype="rect"/>
+              </v:shapetype>
+              <v:shape id="Text Box 2" o:spid="_x0000_s1026" type="#_x0000_t202" style="position:absolute;margin-left:6.5pt;margin-top:-22.75pt;width:233.1pt;height:34.95pt;z-index:252265472;visibility:visible;mso-wrap-style:square;mso-wrap-distance-left:9pt;mso-wrap-distance-top:0;mso-wrap-distance-right:9pt;mso-wrap-distance-bottom:0;mso-position-horizontal:absolute;mso-position-horizontal-relative:text;mso-position-vertical:absolute;mso-position-vertical-relative:text;v-text-anchor:top" o:gfxdata="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" filled="f" stroked="f" strokeweight=".5pt">
+                <v:textbox inset="0,0,0,0">
+                  <w:txbxContent>
+                    <w:p>
+                      <w:pPr>
+                        <w:ind w:left="0"/>
+                        <w:rPr>
+                          <w:b/>
+                          <w:bCs/>
+                        </w:rPr>
+                      </w:pPr>
+                      <w:r>
+                        <w:rPr>
+                          <w:b/>
+                          <w:bCs/>
+                        </w:rPr>
+                        <w:t>Attendus du chapitre</w:t>
+                      </w:r>
+                    </w:p>
+                  </w:txbxContent>
+                </v:textbox>
+              </v:shape>
+            </w:pict>
+          </mc:Fallback>
+        </mc:AlternateContent>
+      </w:r>
+      <w:r>
+        <w:rPr>
+          <w:noProof/>
+        </w:rPr>
+        <mc:AlternateContent>
+          <mc:Choice Requires="wps">
+            <w:drawing>
+              <wp:anchor distT="0" distB="0" distL="114300" distR="114300" simplePos="0" relativeHeight="252110848" behindDoc="0" locked="0" layoutInCell="1" allowOverlap="1" wp14:anchorId="68EB7B42" wp14:editId="1F9366EB">
                 <wp:simplePos x="0" y="0"/>
                 <wp:positionH relativeFrom="page">
                   <wp:posOffset>6949440</wp:posOffset>
@@ -91,11 +326,7 @@
           </mc:Choice>
           <mc:Fallback>
             <w:pict>
-              <v:shapetype w14:anchorId="68EB7B42" id="_x0000_t202" coordsize="21600,21600" o:spt="202" path="m,l,21600r21600,l21600,xe">
-                <v:stroke joinstyle="miter"/>
-                <v:path gradientshapeok="t" o:connecttype="rect"/>
-              </v:shapetype>
-              <v:shape id="Text Box 2061" o:spid="_x0000_s1026" type="#_x0000_t202" style="position:absolute;margin-left:547.2pt;margin-top:-60.95pt;width:35.35pt;height:23.8pt;z-index:252111872;visibility:visible;mso-wrap-style:square;mso-width-percent:0;mso-height-percent:0;mso-wrap-distance-left:9pt;mso-wrap-distance-top:0;mso-wrap-distance-right:9pt;mso-wrap-distance-bottom:0;mso-position-horizontal:absolute;mso-position-horizontal-relative:page;mso-position-vertical:absolute;mso-position-vertical-relative:text;mso-width-percent:0;mso-height-percent:0;mso-width-relative:margin;mso-height-relative:margin;v-text-anchor:top" o:gfxdata="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" filled="f" stroked="f" strokeweight=".5pt">
+              <v:shape w14:anchorId="68EB7B42" id="Text Box 2061" o:spid="_x0000_s1027" type="#_x0000_t202" style="position:absolute;margin-left:547.2pt;margin-top:-60.95pt;width:35.35pt;height:23.8pt;z-index:252110848;visibility:visible;mso-wrap-style:square;mso-width-percent:0;mso-height-percent:0;mso-wrap-distance-left:9pt;mso-wrap-distance-top:0;mso-wrap-distance-right:9pt;mso-wrap-distance-bottom:0;mso-position-horizontal:absolute;mso-position-horizontal-relative:page;mso-position-vertical:absolute;mso-position-vertical-relative:text;mso-width-percent:0;mso-height-percent:0;mso-width-relative:margin;mso-height-relative:margin;v-text-anchor:top" o:gfxdata="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" filled="f" stroked="f" strokeweight=".5pt">
                 <v:textbox inset="0,0,0,0">
                   <w:txbxContent>
                     <w:p>
@@ -127,677 +358,12 @@
       </w:r>
       <w:r>
         <w:rPr>
-          <w:rFonts w:cstheme="minorHAnsi"/>
-          <w:noProof/>
-          <w:color w:val="202124"/>
-        </w:rPr>
-        <mc:AlternateContent>
-          <mc:Choice Requires="wps">
-            <w:drawing>
-              <wp:anchor distT="0" distB="0" distL="114300" distR="114300" simplePos="0" relativeHeight="252113920" behindDoc="0" locked="0" layoutInCell="1" allowOverlap="1" wp14:anchorId="6FF8B6CB" wp14:editId="0D3339E2">
-                <wp:simplePos x="0" y="0"/>
-                <wp:positionH relativeFrom="margin">
-                  <wp:posOffset>36830</wp:posOffset>
-                </wp:positionH>
-                <wp:positionV relativeFrom="paragraph">
-                  <wp:posOffset>-236171</wp:posOffset>
-                </wp:positionV>
-                <wp:extent cx="7148195" cy="4451350"/>
-                <wp:effectExtent l="0" t="0" r="14605" b="6350"/>
-                <wp:wrapNone/>
-                <wp:docPr id="3" name="Text Box 3"/>
-                <wp:cNvGraphicFramePr/>
-                <a:graphic xmlns:a="http://schemas.openxmlformats.org/drawingml/2006/main">
-                  <a:graphicData uri="http://schemas.microsoft.com/office/word/2010/wordprocessingShape">
-                    <wps:wsp>
-                      <wps:cNvSpPr txBox="1"/>
-                      <wps:spPr>
-                        <a:xfrm>
-                          <a:off x="0" y="0"/>
-                          <a:ext cx="7148195" cy="4451350"/>
-                        </a:xfrm>
-                        <a:prstGeom prst="rect">
-                          <a:avLst/>
-                        </a:prstGeom>
-                        <a:noFill/>
-                        <a:ln w="6350">
-                          <a:noFill/>
-                        </a:ln>
-                      </wps:spPr>
-                      <wps:txbx>
-                        <w:txbxContent>
-                          <w:p>
-                            <w:pPr>
-                              <w:ind w:left="0"/>
-                              <w:rPr>
-                                <w:rFonts w:cstheme="minorHAnsi"/>
-                                <w:color w:val="202124"/>
-                                <w:sz w:val="18"/>
-                                <w:szCs w:val="18"/>
-                                <w:shd w:val="clear" w:color="auto" w:fill="FFFFFF"/>
-                              </w:rPr>
-                            </w:pPr>
-                            <w:r>
-                              <w:rPr>
-                                <w:rFonts w:cstheme="minorHAnsi"/>
-                                <w:b/>
-                                <w:bCs/>
-                                <w:color w:val="202124"/>
-                                <w:sz w:val="18"/>
-                                <w:szCs w:val="18"/>
-                                <w:shd w:val="clear" w:color="auto" w:fill="FFFFFF"/>
-                              </w:rPr>
-                              <w:t>Donner un exemple</w:t>
-                            </w:r>
-                            <w:r>
-                              <w:rPr>
-                                <w:rFonts w:cstheme="minorHAnsi"/>
-                                <w:color w:val="202124"/>
-                                <w:sz w:val="18"/>
-                                <w:szCs w:val="18"/>
-                                <w:shd w:val="clear" w:color="auto" w:fill="FFFFFF"/>
-                              </w:rPr>
-                              <w:t xml:space="preserve"> de situation concrète de la vie quotidienne où l’on </w:t>
-                            </w:r>
-                            <w:r>
-                              <w:rPr>
-                                <w:rFonts w:cstheme="minorHAnsi"/>
-                                <w:color w:val="202124"/>
-                                <w:sz w:val="18"/>
-                                <w:szCs w:val="18"/>
-                                <w:shd w:val="clear" w:color="auto" w:fill="FFFFFF"/>
-                              </w:rPr>
-                              <w:t>constate qu’un objet a une inertie.</w:t>
-                            </w:r>
-                            <w:r>
-                              <w:rPr>
-                                <w:rFonts w:cstheme="minorHAnsi"/>
-                                <w:color w:val="202124"/>
-                                <w:sz w:val="18"/>
-                                <w:szCs w:val="18"/>
-                                <w:shd w:val="clear" w:color="auto" w:fill="FFFFFF"/>
-                              </w:rPr>
-                              <w:t xml:space="preserve"> </w:t>
-                            </w:r>
-                          </w:p>
-                          <w:p>
-                            <w:pPr>
-                              <w:ind w:left="0"/>
-                              <w:rPr>
-                                <w:rFonts w:cstheme="minorHAnsi"/>
-                                <w:color w:val="202124"/>
-                                <w:sz w:val="18"/>
-                                <w:szCs w:val="18"/>
-                                <w:shd w:val="clear" w:color="auto" w:fill="FFFFFF"/>
-                              </w:rPr>
-                            </w:pPr>
-                          </w:p>
-                          <w:p>
-                            <w:pPr>
-                              <w:ind w:left="0"/>
-                              <w:rPr>
-                                <w:rFonts w:cstheme="minorHAnsi"/>
-                                <w:color w:val="202124"/>
-                                <w:sz w:val="18"/>
-                                <w:szCs w:val="18"/>
-                                <w:shd w:val="clear" w:color="auto" w:fill="FFFFFF"/>
-                              </w:rPr>
-                            </w:pPr>
-                          </w:p>
-                          <w:p>
-                            <w:pPr>
-                              <w:ind w:left="0"/>
-                              <w:rPr>
-                                <w:rFonts w:cstheme="minorHAnsi"/>
-                                <w:color w:val="202124"/>
-                                <w:sz w:val="18"/>
-                                <w:szCs w:val="18"/>
-                                <w:shd w:val="clear" w:color="auto" w:fill="FFFFFF"/>
-                              </w:rPr>
-                            </w:pPr>
-                          </w:p>
-                          <w:p>
-                            <w:pPr>
-                              <w:ind w:left="0"/>
-                              <w:rPr>
-                                <w:rFonts w:cstheme="minorHAnsi"/>
-                                <w:color w:val="202124"/>
-                                <w:sz w:val="18"/>
-                                <w:szCs w:val="18"/>
-                                <w:shd w:val="clear" w:color="auto" w:fill="FFFFFF"/>
-                              </w:rPr>
-                            </w:pPr>
-                            <w:r>
-                              <w:rPr>
-                                <w:rFonts w:cstheme="minorHAnsi"/>
-                                <w:b/>
-                                <w:bCs/>
-                                <w:color w:val="202124"/>
-                                <w:sz w:val="18"/>
-                                <w:szCs w:val="18"/>
-                                <w:shd w:val="clear" w:color="auto" w:fill="FFFFFF"/>
-                              </w:rPr>
-                              <w:t>Qu’est-ce que le principe d’inertie</w:t>
-                            </w:r>
-                            <w:r>
-                              <w:rPr>
-                                <w:rFonts w:cstheme="minorHAnsi"/>
-                                <w:color w:val="202124"/>
-                                <w:sz w:val="18"/>
-                                <w:szCs w:val="18"/>
-                                <w:shd w:val="clear" w:color="auto" w:fill="FFFFFF"/>
-                              </w:rPr>
-                              <w:t> ?</w:t>
-                            </w:r>
-                          </w:p>
-                          <w:p>
-                            <w:pPr>
-                              <w:ind w:left="0"/>
-                              <w:rPr>
-                                <w:rFonts w:cstheme="minorHAnsi"/>
-                                <w:color w:val="202124"/>
-                                <w:sz w:val="18"/>
-                                <w:szCs w:val="18"/>
-                                <w:shd w:val="clear" w:color="auto" w:fill="FFFFFF"/>
-                              </w:rPr>
-                            </w:pPr>
-                          </w:p>
-                          <w:p>
-                            <w:pPr>
-                              <w:ind w:left="0"/>
-                              <w:rPr>
-                                <w:rFonts w:cstheme="minorHAnsi"/>
-                                <w:color w:val="202124"/>
-                                <w:sz w:val="18"/>
-                                <w:szCs w:val="18"/>
-                                <w:shd w:val="clear" w:color="auto" w:fill="FFFFFF"/>
-                              </w:rPr>
-                            </w:pPr>
-                          </w:p>
-                          <w:p>
-                            <w:pPr>
-                              <w:ind w:left="0"/>
-                              <w:rPr>
-                                <w:rFonts w:cstheme="minorHAnsi"/>
-                                <w:color w:val="202124"/>
-                                <w:sz w:val="18"/>
-                                <w:szCs w:val="18"/>
-                                <w:shd w:val="clear" w:color="auto" w:fill="FFFFFF"/>
-                              </w:rPr>
-                            </w:pPr>
-                          </w:p>
-                          <w:p>
-                            <w:pPr>
-                              <w:ind w:left="0"/>
-                              <w:rPr>
-                                <w:rFonts w:cstheme="minorHAnsi"/>
-                                <w:color w:val="202124"/>
-                                <w:sz w:val="18"/>
-                                <w:szCs w:val="18"/>
-                                <w:shd w:val="clear" w:color="auto" w:fill="FFFFFF"/>
-                              </w:rPr>
-                            </w:pPr>
-                          </w:p>
-                          <w:p>
-                            <w:pPr>
-                              <w:ind w:left="0"/>
-                              <w:rPr>
-                                <w:rFonts w:cstheme="minorHAnsi"/>
-                                <w:color w:val="202124"/>
-                                <w:sz w:val="18"/>
-                                <w:szCs w:val="18"/>
-                                <w:shd w:val="clear" w:color="auto" w:fill="FFFFFF"/>
-                              </w:rPr>
-                            </w:pPr>
-                            <w:r>
-                              <w:rPr>
-                                <w:rFonts w:cstheme="minorHAnsi"/>
-                                <w:color w:val="202124"/>
-                                <w:sz w:val="18"/>
-                                <w:szCs w:val="18"/>
-                                <w:shd w:val="clear" w:color="auto" w:fill="FFFFFF"/>
-                              </w:rPr>
-                              <w:t>Conséquences</w:t>
-                            </w:r>
-                            <w:r>
-                              <w:rPr>
-                                <w:rFonts w:cstheme="minorHAnsi"/>
-                                <w:color w:val="202124"/>
-                                <w:sz w:val="18"/>
-                                <w:szCs w:val="18"/>
-                                <w:shd w:val="clear" w:color="auto" w:fill="FFFFFF"/>
-                              </w:rPr>
-                              <w:t xml:space="preserve"> du principe d’inertie</w:t>
-                            </w:r>
-                            <w:r>
-                              <w:rPr>
-                                <w:rFonts w:cstheme="minorHAnsi"/>
-                                <w:color w:val="202124"/>
-                                <w:sz w:val="18"/>
-                                <w:szCs w:val="18"/>
-                                <w:shd w:val="clear" w:color="auto" w:fill="FFFFFF"/>
-                              </w:rPr>
-                              <w:t xml:space="preserve"> : </w:t>
-                            </w:r>
-                          </w:p>
-                          <w:p>
-                            <w:pPr>
-                              <w:ind w:left="0"/>
-                              <w:rPr>
-                                <w:rFonts w:cstheme="minorHAnsi"/>
-                                <w:color w:val="202124"/>
-                                <w:sz w:val="18"/>
-                                <w:szCs w:val="18"/>
-                                <w:shd w:val="clear" w:color="auto" w:fill="FFFFFF"/>
-                              </w:rPr>
-                            </w:pPr>
-                          </w:p>
-                          <w:p>
-                            <w:pPr>
-                              <w:ind w:left="0"/>
-                              <w:rPr>
-                                <w:rFonts w:cstheme="minorHAnsi"/>
-                                <w:color w:val="202124"/>
-                                <w:sz w:val="18"/>
-                                <w:szCs w:val="18"/>
-                                <w:shd w:val="clear" w:color="auto" w:fill="FFFFFF"/>
-                              </w:rPr>
-                            </w:pPr>
-                          </w:p>
-                          <w:p>
-                            <w:pPr>
-                              <w:ind w:left="0"/>
-                              <w:rPr>
-                                <w:rFonts w:cstheme="minorHAnsi"/>
-                                <w:color w:val="202124"/>
-                                <w:sz w:val="18"/>
-                                <w:szCs w:val="18"/>
-                                <w:shd w:val="clear" w:color="auto" w:fill="FFFFFF"/>
-                              </w:rPr>
-                            </w:pPr>
-                          </w:p>
-                          <w:p>
-                            <w:pPr>
-                              <w:ind w:left="0"/>
-                              <w:rPr>
-                                <w:rFonts w:cstheme="minorHAnsi"/>
-                                <w:color w:val="202124"/>
-                                <w:sz w:val="18"/>
-                                <w:szCs w:val="18"/>
-                                <w:shd w:val="clear" w:color="auto" w:fill="FFFFFF"/>
-                              </w:rPr>
-                            </w:pPr>
-                          </w:p>
-                          <w:p>
-                            <w:pPr>
-                              <w:ind w:left="0"/>
-                              <w:rPr>
-                                <w:sz w:val="20"/>
-                                <w:szCs w:val="20"/>
-                              </w:rPr>
-                            </w:pPr>
-                            <w:r>
-                              <w:rPr>
-                                <w:rFonts w:cstheme="minorHAnsi"/>
-                                <w:b/>
-                                <w:bCs/>
-                                <w:color w:val="202124"/>
-                                <w:sz w:val="20"/>
-                                <w:szCs w:val="20"/>
-                                <w:shd w:val="clear" w:color="auto" w:fill="FFFFFF"/>
-                              </w:rPr>
-                              <w:t>Application :</w:t>
-                            </w:r>
-                            <w:r>
-                              <w:rPr>
-                                <w:rFonts w:cstheme="minorHAnsi"/>
-                                <w:b/>
-                                <w:bCs/>
-                                <w:color w:val="202124"/>
-                                <w:sz w:val="20"/>
-                                <w:szCs w:val="20"/>
-                                <w:shd w:val="clear" w:color="auto" w:fill="FFFFFF"/>
-                              </w:rPr>
-                              <w:t xml:space="preserve"> </w:t>
-                            </w:r>
-                          </w:p>
-                        </w:txbxContent>
-                      </wps:txbx>
-                      <wps:bodyPr rot="0" spcFirstLastPara="0" vertOverflow="overflow" horzOverflow="overflow" vert="horz" wrap="square" lIns="0" tIns="0" rIns="0" bIns="0" numCol="1" spcCol="0" rtlCol="0" fromWordArt="0" anchor="t" anchorCtr="0" forceAA="0" compatLnSpc="1">
-                        <a:prstTxWarp prst="textNoShape">
-                          <a:avLst/>
-                        </a:prstTxWarp>
-                        <a:noAutofit/>
-                      </wps:bodyPr>
-                    </wps:wsp>
-                  </a:graphicData>
-                </a:graphic>
-                <wp14:sizeRelV relativeFrom="margin">
-                  <wp14:pctHeight>0</wp14:pctHeight>
-                </wp14:sizeRelV>
-              </wp:anchor>
-            </w:drawing>
-          </mc:Choice>
-          <mc:Fallback>
-            <w:pict>
-              <v:shapetype w14:anchorId="6FF8B6CB" id="_x0000_t202" coordsize="21600,21600" o:spt="202" path="m,l,21600r21600,l21600,xe">
-                <v:stroke joinstyle="miter"/>
-                <v:path gradientshapeok="t" o:connecttype="rect"/>
-              </v:shapetype>
-              <v:shape id="Text Box 3" o:spid="_x0000_s1027" type="#_x0000_t202" style="position:absolute;margin-left:2.9pt;margin-top:-18.6pt;width:562.85pt;height:350.5pt;z-index:252113920;visibility:visible;mso-wrap-style:square;mso-height-percent:0;mso-wrap-distance-left:9pt;mso-wrap-distance-top:0;mso-wrap-distance-right:9pt;mso-wrap-distance-bottom:0;mso-position-horizontal:absolute;mso-position-horizontal-relative:margin;mso-position-vertical:absolute;mso-position-vertical-relative:text;mso-height-percent:0;mso-height-relative:margin;v-text-anchor:top" o:gfxdata="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" filled="f" stroked="f" strokeweight=".5pt">
-                <v:textbox inset="0,0,0,0">
-                  <w:txbxContent>
-                    <w:p>
-                      <w:pPr>
-                        <w:ind w:left="0"/>
-                        <w:rPr>
-                          <w:rFonts w:cstheme="minorHAnsi"/>
-                          <w:color w:val="202124"/>
-                          <w:sz w:val="18"/>
-                          <w:szCs w:val="18"/>
-                          <w:shd w:val="clear" w:color="auto" w:fill="FFFFFF"/>
-                        </w:rPr>
-                      </w:pPr>
-                      <w:r>
-                        <w:rPr>
-                          <w:rFonts w:cstheme="minorHAnsi"/>
-                          <w:b/>
-                          <w:bCs/>
-                          <w:color w:val="202124"/>
-                          <w:sz w:val="18"/>
-                          <w:szCs w:val="18"/>
-                          <w:shd w:val="clear" w:color="auto" w:fill="FFFFFF"/>
-                        </w:rPr>
-                        <w:t>Donner un exemple</w:t>
-                      </w:r>
-                      <w:r>
-                        <w:rPr>
-                          <w:rFonts w:cstheme="minorHAnsi"/>
-                          <w:color w:val="202124"/>
-                          <w:sz w:val="18"/>
-                          <w:szCs w:val="18"/>
-                          <w:shd w:val="clear" w:color="auto" w:fill="FFFFFF"/>
-                        </w:rPr>
-                        <w:t xml:space="preserve"> de situation concrète de la vie quotidienne où l’on </w:t>
-                      </w:r>
-                      <w:r>
-                        <w:rPr>
-                          <w:rFonts w:cstheme="minorHAnsi"/>
-                          <w:color w:val="202124"/>
-                          <w:sz w:val="18"/>
-                          <w:szCs w:val="18"/>
-                          <w:shd w:val="clear" w:color="auto" w:fill="FFFFFF"/>
-                        </w:rPr>
-                        <w:t>constate qu’un objet a une inertie.</w:t>
-                      </w:r>
-                      <w:r>
-                        <w:rPr>
-                          <w:rFonts w:cstheme="minorHAnsi"/>
-                          <w:color w:val="202124"/>
-                          <w:sz w:val="18"/>
-                          <w:szCs w:val="18"/>
-                          <w:shd w:val="clear" w:color="auto" w:fill="FFFFFF"/>
-                        </w:rPr>
-                        <w:t xml:space="preserve"> </w:t>
-                      </w:r>
-                    </w:p>
-                    <w:p>
-                      <w:pPr>
-                        <w:ind w:left="0"/>
-                        <w:rPr>
-                          <w:rFonts w:cstheme="minorHAnsi"/>
-                          <w:color w:val="202124"/>
-                          <w:sz w:val="18"/>
-                          <w:szCs w:val="18"/>
-                          <w:shd w:val="clear" w:color="auto" w:fill="FFFFFF"/>
-                        </w:rPr>
-                      </w:pPr>
-                    </w:p>
-                    <w:p>
-                      <w:pPr>
-                        <w:ind w:left="0"/>
-                        <w:rPr>
-                          <w:rFonts w:cstheme="minorHAnsi"/>
-                          <w:color w:val="202124"/>
-                          <w:sz w:val="18"/>
-                          <w:szCs w:val="18"/>
-                          <w:shd w:val="clear" w:color="auto" w:fill="FFFFFF"/>
-                        </w:rPr>
-                      </w:pPr>
-                    </w:p>
-                    <w:p>
-                      <w:pPr>
-                        <w:ind w:left="0"/>
-                        <w:rPr>
-                          <w:rFonts w:cstheme="minorHAnsi"/>
-                          <w:color w:val="202124"/>
-                          <w:sz w:val="18"/>
-                          <w:szCs w:val="18"/>
-                          <w:shd w:val="clear" w:color="auto" w:fill="FFFFFF"/>
-                        </w:rPr>
-                      </w:pPr>
-                    </w:p>
-                    <w:p>
-                      <w:pPr>
-                        <w:ind w:left="0"/>
-                        <w:rPr>
-                          <w:rFonts w:cstheme="minorHAnsi"/>
-                          <w:color w:val="202124"/>
-                          <w:sz w:val="18"/>
-                          <w:szCs w:val="18"/>
-                          <w:shd w:val="clear" w:color="auto" w:fill="FFFFFF"/>
-                        </w:rPr>
-                      </w:pPr>
-                      <w:r>
-                        <w:rPr>
-                          <w:rFonts w:cstheme="minorHAnsi"/>
-                          <w:b/>
-                          <w:bCs/>
-                          <w:color w:val="202124"/>
-                          <w:sz w:val="18"/>
-                          <w:szCs w:val="18"/>
-                          <w:shd w:val="clear" w:color="auto" w:fill="FFFFFF"/>
-                        </w:rPr>
-                        <w:t>Qu’est-ce que le principe d’inertie</w:t>
-                      </w:r>
-                      <w:r>
-                        <w:rPr>
-                          <w:rFonts w:cstheme="minorHAnsi"/>
-                          <w:color w:val="202124"/>
-                          <w:sz w:val="18"/>
-                          <w:szCs w:val="18"/>
-                          <w:shd w:val="clear" w:color="auto" w:fill="FFFFFF"/>
-                        </w:rPr>
-                        <w:t> ?</w:t>
-                      </w:r>
-                    </w:p>
-                    <w:p>
-                      <w:pPr>
-                        <w:ind w:left="0"/>
-                        <w:rPr>
-                          <w:rFonts w:cstheme="minorHAnsi"/>
-                          <w:color w:val="202124"/>
-                          <w:sz w:val="18"/>
-                          <w:szCs w:val="18"/>
-                          <w:shd w:val="clear" w:color="auto" w:fill="FFFFFF"/>
-                        </w:rPr>
-                      </w:pPr>
-                    </w:p>
-                    <w:p>
-                      <w:pPr>
-                        <w:ind w:left="0"/>
-                        <w:rPr>
-                          <w:rFonts w:cstheme="minorHAnsi"/>
-                          <w:color w:val="202124"/>
-                          <w:sz w:val="18"/>
-                          <w:szCs w:val="18"/>
-                          <w:shd w:val="clear" w:color="auto" w:fill="FFFFFF"/>
-                        </w:rPr>
-                      </w:pPr>
-                    </w:p>
-                    <w:p>
-                      <w:pPr>
-                        <w:ind w:left="0"/>
-                        <w:rPr>
-                          <w:rFonts w:cstheme="minorHAnsi"/>
-                          <w:color w:val="202124"/>
-                          <w:sz w:val="18"/>
-                          <w:szCs w:val="18"/>
-                          <w:shd w:val="clear" w:color="auto" w:fill="FFFFFF"/>
-                        </w:rPr>
-                      </w:pPr>
-                    </w:p>
-                    <w:p>
-                      <w:pPr>
-                        <w:ind w:left="0"/>
-                        <w:rPr>
-                          <w:rFonts w:cstheme="minorHAnsi"/>
-                          <w:color w:val="202124"/>
-                          <w:sz w:val="18"/>
-                          <w:szCs w:val="18"/>
-                          <w:shd w:val="clear" w:color="auto" w:fill="FFFFFF"/>
-                        </w:rPr>
-                      </w:pPr>
-                    </w:p>
-                    <w:p>
-                      <w:pPr>
-                        <w:ind w:left="0"/>
-                        <w:rPr>
-                          <w:rFonts w:cstheme="minorHAnsi"/>
-                          <w:color w:val="202124"/>
-                          <w:sz w:val="18"/>
-                          <w:szCs w:val="18"/>
-                          <w:shd w:val="clear" w:color="auto" w:fill="FFFFFF"/>
-                        </w:rPr>
-                      </w:pPr>
-                      <w:r>
-                        <w:rPr>
-                          <w:rFonts w:cstheme="minorHAnsi"/>
-                          <w:color w:val="202124"/>
-                          <w:sz w:val="18"/>
-                          <w:szCs w:val="18"/>
-                          <w:shd w:val="clear" w:color="auto" w:fill="FFFFFF"/>
-                        </w:rPr>
-                        <w:t>Conséquences</w:t>
-                      </w:r>
-                      <w:r>
-                        <w:rPr>
-                          <w:rFonts w:cstheme="minorHAnsi"/>
-                          <w:color w:val="202124"/>
-                          <w:sz w:val="18"/>
-                          <w:szCs w:val="18"/>
-                          <w:shd w:val="clear" w:color="auto" w:fill="FFFFFF"/>
-                        </w:rPr>
-                        <w:t xml:space="preserve"> du principe d’inertie</w:t>
-                      </w:r>
-                      <w:r>
-                        <w:rPr>
-                          <w:rFonts w:cstheme="minorHAnsi"/>
-                          <w:color w:val="202124"/>
-                          <w:sz w:val="18"/>
-                          <w:szCs w:val="18"/>
-                          <w:shd w:val="clear" w:color="auto" w:fill="FFFFFF"/>
-                        </w:rPr>
-                        <w:t xml:space="preserve"> : </w:t>
-                      </w:r>
-                    </w:p>
-                    <w:p>
-                      <w:pPr>
-                        <w:ind w:left="0"/>
-                        <w:rPr>
-                          <w:rFonts w:cstheme="minorHAnsi"/>
-                          <w:color w:val="202124"/>
-                          <w:sz w:val="18"/>
-                          <w:szCs w:val="18"/>
-                          <w:shd w:val="clear" w:color="auto" w:fill="FFFFFF"/>
-                        </w:rPr>
-                      </w:pPr>
-                    </w:p>
-                    <w:p>
-                      <w:pPr>
-                        <w:ind w:left="0"/>
-                        <w:rPr>
-                          <w:rFonts w:cstheme="minorHAnsi"/>
-                          <w:color w:val="202124"/>
-                          <w:sz w:val="18"/>
-                          <w:szCs w:val="18"/>
-                          <w:shd w:val="clear" w:color="auto" w:fill="FFFFFF"/>
-                        </w:rPr>
-                      </w:pPr>
-                    </w:p>
-                    <w:p>
-                      <w:pPr>
-                        <w:ind w:left="0"/>
-                        <w:rPr>
-                          <w:rFonts w:cstheme="minorHAnsi"/>
-                          <w:color w:val="202124"/>
-                          <w:sz w:val="18"/>
-                          <w:szCs w:val="18"/>
-                          <w:shd w:val="clear" w:color="auto" w:fill="FFFFFF"/>
-                        </w:rPr>
-                      </w:pPr>
-                    </w:p>
-                    <w:p>
-                      <w:pPr>
-                        <w:ind w:left="0"/>
-                        <w:rPr>
-                          <w:rFonts w:cstheme="minorHAnsi"/>
-                          <w:color w:val="202124"/>
-                          <w:sz w:val="18"/>
-                          <w:szCs w:val="18"/>
-                          <w:shd w:val="clear" w:color="auto" w:fill="FFFFFF"/>
-                        </w:rPr>
-                      </w:pPr>
-                    </w:p>
-                    <w:p>
-                      <w:pPr>
-                        <w:ind w:left="0"/>
-                        <w:rPr>
-                          <w:sz w:val="20"/>
-                          <w:szCs w:val="20"/>
-                        </w:rPr>
-                      </w:pPr>
-                      <w:r>
-                        <w:rPr>
-                          <w:rFonts w:cstheme="minorHAnsi"/>
-                          <w:b/>
-                          <w:bCs/>
-                          <w:color w:val="202124"/>
-                          <w:sz w:val="20"/>
-                          <w:szCs w:val="20"/>
-                          <w:shd w:val="clear" w:color="auto" w:fill="FFFFFF"/>
-                        </w:rPr>
-                        <w:t>Application :</w:t>
-                      </w:r>
-                      <w:r>
-                        <w:rPr>
-                          <w:rFonts w:cstheme="minorHAnsi"/>
-                          <w:b/>
-                          <w:bCs/>
-                          <w:color w:val="202124"/>
-                          <w:sz w:val="20"/>
-                          <w:szCs w:val="20"/>
-                          <w:shd w:val="clear" w:color="auto" w:fill="FFFFFF"/>
-                        </w:rPr>
-                        <w:t xml:space="preserve"> </w:t>
-                      </w:r>
-                    </w:p>
-                  </w:txbxContent>
-                </v:textbox>
-                <w10:wrap anchorx="margin"/>
-              </v:shape>
-            </w:pict>
-          </mc:Fallback>
-        </mc:AlternateContent>
-      </w:r>
-      <w:r>
-        <w:rPr>
           <w:noProof/>
         </w:rPr>
         <mc:AlternateContent>
           <mc:Choice Requires="wps">
             <w:drawing>
-              <wp:anchor distT="0" distB="0" distL="114300" distR="114300" simplePos="0" relativeHeight="252104704" behindDoc="0" locked="0" layoutInCell="1" allowOverlap="1" wp14:anchorId="6F1E3BEE" wp14:editId="0C47931B">
+              <wp:anchor distT="0" distB="0" distL="114300" distR="114300" simplePos="0" relativeHeight="252103680" behindDoc="0" locked="0" layoutInCell="1" allowOverlap="1" wp14:anchorId="6F1E3BEE" wp14:editId="74DFF58C">
                 <wp:simplePos x="0" y="0"/>
                 <wp:positionH relativeFrom="page">
                   <wp:align>left</wp:align>
@@ -847,34 +413,7 @@
                                 <w:sz w:val="38"/>
                                 <w:szCs w:val="38"/>
                               </w:rPr>
-                              <w:t xml:space="preserve">Chapitre </w:t>
-                            </w:r>
-                            <w:r>
-                              <w:rPr>
-                                <w:b/>
-                                <w:bCs/>
-                                <w:sz w:val="38"/>
-                                <w:szCs w:val="38"/>
-                              </w:rPr>
-                              <w:t>12</w:t>
-                            </w:r>
-                            <w:r>
-                              <w:rPr>
-                                <w:b/>
-                                <w:bCs/>
-                                <w:sz w:val="38"/>
-                                <w:szCs w:val="38"/>
-                              </w:rPr>
-                              <w:t xml:space="preserve">- </w:t>
-                            </w:r>
-                            <w:r>
-                              <w:rPr>
-                                <w:b/>
-                                <w:bCs/>
-                                <w:sz w:val="38"/>
-                                <w:szCs w:val="38"/>
-                              </w:rPr>
-                              <w:t>Le Principe d’inertie</w:t>
+                              <w:t>Chapitre 12- Le Principe d’inertie</w:t>
                             </w:r>
                           </w:p>
                         </w:txbxContent>
@@ -899,7 +438,7 @@
           </mc:Choice>
           <mc:Fallback>
             <w:pict>
-              <v:shape w14:anchorId="6F1E3BEE" id="Text Box 2057" o:spid="_x0000_s1028" type="#_x0000_t202" style="position:absolute;margin-left:0;margin-top:-49pt;width:591.95pt;height:28.45pt;z-index:252104704;visibility:visible;mso-wrap-style:square;mso-width-percent:0;mso-height-percent:0;mso-wrap-distance-left:9pt;mso-wrap-distance-top:0;mso-wrap-distance-right:9pt;mso-wrap-distance-bottom:0;mso-position-horizontal:left;mso-position-horizontal-relative:page;mso-position-vertical:absolute;mso-position-vertical-relative:text;mso-width-percent:0;mso-height-percent:0;mso-width-relative:margin;mso-height-relative:margin;v-text-anchor:top" o:gfxdata="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" filled="f" stroked="f" strokeweight=".5pt">
+              <v:shape w14:anchorId="6F1E3BEE" id="Text Box 2057" o:spid="_x0000_s1028" type="#_x0000_t202" style="position:absolute;margin-left:0;margin-top:-49pt;width:591.95pt;height:28.45pt;z-index:252103680;visibility:visible;mso-wrap-style:square;mso-width-percent:0;mso-height-percent:0;mso-wrap-distance-left:9pt;mso-wrap-distance-top:0;mso-wrap-distance-right:9pt;mso-wrap-distance-bottom:0;mso-position-horizontal:left;mso-position-horizontal-relative:page;mso-position-vertical:absolute;mso-position-vertical-relative:text;mso-width-percent:0;mso-height-percent:0;mso-width-relative:margin;mso-height-relative:margin;v-text-anchor:top" o:gfxdata="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" filled="f" stroked="f" strokeweight=".5pt">
                 <v:textbox inset="0,0,0,0">
                   <w:txbxContent>
                     <w:p>
@@ -920,34 +459,7 @@
                           <w:sz w:val="38"/>
                           <w:szCs w:val="38"/>
                         </w:rPr>
-                        <w:t xml:space="preserve">Chapitre </w:t>
-                      </w:r>
-                      <w:r>
-                        <w:rPr>
-                          <w:b/>
-                          <w:bCs/>
-                          <w:sz w:val="38"/>
-                          <w:szCs w:val="38"/>
-                        </w:rPr>
-                        <w:t>12</w:t>
-                      </w:r>
-                      <w:r>
-                        <w:rPr>
-                          <w:b/>
-                          <w:bCs/>
-                          <w:sz w:val="38"/>
-                          <w:szCs w:val="38"/>
-                        </w:rPr>
-                        <w:t xml:space="preserve">- </w:t>
-                      </w:r>
-                      <w:r>
-                        <w:rPr>
-                          <w:b/>
-                          <w:bCs/>
-                          <w:sz w:val="38"/>
-                          <w:szCs w:val="38"/>
-                        </w:rPr>
-                        <w:t>Le Principe d’inertie</w:t>
+                        <w:t>Chapitre 12- Le Principe d’inertie</w:t>
                       </w:r>
                     </w:p>
                   </w:txbxContent>
@@ -965,7 +477,7 @@
         <mc:AlternateContent>
           <mc:Choice Requires="wps">
             <w:drawing>
-              <wp:anchor distT="0" distB="0" distL="114300" distR="114300" simplePos="0" relativeHeight="252109824" behindDoc="0" locked="0" layoutInCell="1" allowOverlap="1" wp14:anchorId="7B45848A" wp14:editId="7C0B215B">
+              <wp:anchor distT="0" distB="0" distL="114300" distR="114300" simplePos="0" relativeHeight="252108800" behindDoc="0" locked="0" layoutInCell="1" allowOverlap="1" wp14:anchorId="7B45848A" wp14:editId="4EDBF432">
                 <wp:simplePos x="0" y="0"/>
                 <wp:positionH relativeFrom="page">
                   <wp:posOffset>17362</wp:posOffset>
@@ -1046,7 +558,7 @@
           </mc:Choice>
           <mc:Fallback>
             <w:pict>
-              <v:shape w14:anchorId="7B45848A" id="Text Box 2053" o:spid="_x0000_s1029" type="#_x0000_t202" style="position:absolute;margin-left:1.35pt;margin-top:-61.3pt;width:592.4pt;height:23.7pt;z-index:252109824;visibility:visible;mso-wrap-style:square;mso-width-percent:0;mso-height-percent:0;mso-wrap-distance-left:9pt;mso-wrap-distance-top:0;mso-wrap-distance-right:9pt;mso-wrap-distance-bottom:0;mso-position-horizontal:absolute;mso-position-horizontal-relative:page;mso-position-vertical:absolute;mso-position-vertical-relative:text;mso-width-percent:0;mso-height-percent:0;mso-width-relative:margin;mso-height-relative:margin;v-text-anchor:top" o:gfxdata="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" filled="f" stroked="f" strokeweight=".5pt">
+              <v:shape w14:anchorId="7B45848A" id="Text Box 2053" o:spid="_x0000_s1029" type="#_x0000_t202" style="position:absolute;margin-left:1.35pt;margin-top:-61.3pt;width:592.4pt;height:23.7pt;z-index:252108800;visibility:visible;mso-wrap-style:square;mso-width-percent:0;mso-height-percent:0;mso-wrap-distance-left:9pt;mso-wrap-distance-top:0;mso-wrap-distance-right:9pt;mso-wrap-distance-bottom:0;mso-position-horizontal:absolute;mso-position-horizontal-relative:page;mso-position-vertical:absolute;mso-position-vertical-relative:text;mso-width-percent:0;mso-height-percent:0;mso-width-relative:margin;mso-height-relative:margin;v-text-anchor:top" o:gfxdata="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" filled="f" stroked="f" strokeweight=".5pt">
                 <v:textbox inset="0,0,0,0">
                   <w:txbxContent>
                     <w:p>
@@ -1105,7 +617,7 @@
         <mc:AlternateContent>
           <mc:Choice Requires="wpi">
             <w:drawing>
-              <wp:anchor distT="0" distB="0" distL="114300" distR="114300" simplePos="0" relativeHeight="252264448" behindDoc="0" locked="0" layoutInCell="1" allowOverlap="1" wp14:anchorId="584C3C3D" wp14:editId="4520B43A">
+              <wp:anchor distT="0" distB="0" distL="114300" distR="114300" simplePos="0" relativeHeight="252263424" behindDoc="0" locked="0" layoutInCell="1" allowOverlap="1" wp14:anchorId="584C3C3D" wp14:editId="6733F136">
                 <wp:simplePos x="0" y="0"/>
                 <wp:positionH relativeFrom="column">
                   <wp:posOffset>-217937</wp:posOffset>
@@ -1120,7 +632,7 @@
                 <wp:cNvGraphicFramePr/>
                 <a:graphic xmlns:a="http://schemas.openxmlformats.org/drawingml/2006/main">
                   <a:graphicData uri="http://schemas.microsoft.com/office/word/2010/wordprocessingInk">
-                    <w14:contentPart bwMode="auto" r:id="rId6">
+                    <w14:contentPart bwMode="auto" r:id="rId8">
                       <w14:nvContentPartPr>
                         <w14:cNvContentPartPr/>
                       </w14:nvContentPartPr>
@@ -1136,8 +648,8 @@
           </mc:Choice>
           <mc:Fallback>
             <w:pict>
-              <v:shape w14:anchorId="327A047B" id="Ink 2167" o:spid="_x0000_s1026" type="#_x0000_t75" style="position:absolute;margin-left:-17.85pt;margin-top:16.45pt;width:1.45pt;height:2pt;z-index:252264448;visibility:visible;mso-wrap-style:square;mso-wrap-distance-left:9pt;mso-wrap-distance-top:0;mso-wrap-distance-right:9pt;mso-wrap-distance-bottom:0;mso-position-horizontal:absolute;mso-position-horizontal-relative:text;mso-position-vertical:absolute;mso-position-vertical-relative:text" o:gfxdata="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">
-                <v:imagedata r:id="rId29" o:title=""/>
+              <v:shape w14:anchorId="20FF88EC" id="Ink 2167" o:spid="_x0000_s1026" type="#_x0000_t75" style="position:absolute;margin-left:-17.85pt;margin-top:16.45pt;width:1.45pt;height:2pt;z-index:252263424;visibility:visible;mso-wrap-style:square;mso-wrap-distance-left:9pt;mso-wrap-distance-top:0;mso-wrap-distance-right:9pt;mso-wrap-distance-bottom:0;mso-position-horizontal:absolute;mso-position-horizontal-relative:text;mso-position-vertical:absolute;mso-position-vertical-relative:text" o:gfxdata="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">
+                <v:imagedata r:id="rId9" o:title=""/>
               </v:shape>
             </w:pict>
           </mc:Fallback>
@@ -1158,7 +670,7 @@
         <mc:AlternateContent>
           <mc:Choice Requires="wps">
             <w:drawing>
-              <wp:anchor distT="0" distB="0" distL="114300" distR="114300" simplePos="0" relativeHeight="252112896" behindDoc="0" locked="0" layoutInCell="1" allowOverlap="1" wp14:anchorId="5A2E5805" wp14:editId="68964487">
+              <wp:anchor distT="0" distB="0" distL="114300" distR="114300" simplePos="0" relativeHeight="252111872" behindDoc="0" locked="0" layoutInCell="1" allowOverlap="1" wp14:anchorId="5A2E5805" wp14:editId="4EB996A8">
                 <wp:simplePos x="0" y="0"/>
                 <wp:positionH relativeFrom="column">
                   <wp:posOffset>-542925</wp:posOffset>
@@ -1217,7 +729,7 @@
           </mc:Choice>
           <mc:Fallback>
             <w:pict>
-              <v:shape w14:anchorId="5A2E5805" id="Text Box 2062" o:spid="_x0000_s1030" type="#_x0000_t202" style="position:absolute;left:0;text-align:left;margin-left:-42.75pt;margin-top:308.05pt;width:122.4pt;height:22.7pt;z-index:252112896;visibility:visible;mso-wrap-style:square;mso-width-percent:0;mso-wrap-distance-left:9pt;mso-wrap-distance-top:0;mso-wrap-distance-right:9pt;mso-wrap-distance-bottom:0;mso-position-horizontal:absolute;mso-position-horizontal-relative:text;mso-position-vertical:absolute;mso-position-vertical-relative:text;mso-width-percent:0;mso-width-relative:margin;v-text-anchor:top" o:gfxdata="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" filled="f" stroked="f" strokeweight=".5pt">
+              <v:shape w14:anchorId="5A2E5805" id="Text Box 2062" o:spid="_x0000_s1030" type="#_x0000_t202" style="position:absolute;left:0;text-align:left;margin-left:-42.75pt;margin-top:308.05pt;width:122.4pt;height:22.7pt;z-index:252111872;visibility:visible;mso-wrap-style:square;mso-width-percent:0;mso-wrap-distance-left:9pt;mso-wrap-distance-top:0;mso-wrap-distance-right:9pt;mso-wrap-distance-bottom:0;mso-position-horizontal:absolute;mso-position-horizontal-relative:text;mso-position-vertical:absolute;mso-position-vertical-relative:text;mso-width-percent:0;mso-width-relative:margin;v-text-anchor:top" o:gfxdata="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" filled="f" stroked="f" strokeweight=".5pt">
                 <v:textbox inset="0,0,0,0">
                   <w:txbxContent>
                     <w:p>
@@ -1245,7 +757,7 @@
         <mc:AlternateContent>
           <mc:Choice Requires="wps">
             <w:drawing>
-              <wp:anchor distT="0" distB="0" distL="114300" distR="114300" simplePos="0" relativeHeight="252119040" behindDoc="0" locked="0" layoutInCell="1" allowOverlap="1" wp14:anchorId="5BC38330" wp14:editId="3307B9F4">
+              <wp:anchor distT="0" distB="0" distL="114300" distR="114300" simplePos="0" relativeHeight="252118016" behindDoc="0" locked="0" layoutInCell="1" allowOverlap="1" wp14:anchorId="5BC38330" wp14:editId="40D59667">
                 <wp:simplePos x="0" y="0"/>
                 <wp:positionH relativeFrom="column">
                   <wp:posOffset>-533400</wp:posOffset>
@@ -1304,7 +816,7 @@
           </mc:Choice>
           <mc:Fallback>
             <w:pict>
-              <v:shape w14:anchorId="5BC38330" id="Text Box 5" o:spid="_x0000_s1033" type="#_x0000_t202" style="position:absolute;left:0;text-align:left;margin-left:-42pt;margin-top:676.25pt;width:122.4pt;height:22.7pt;z-index:252119040;visibility:visible;mso-wrap-style:square;mso-width-percent:0;mso-wrap-distance-left:9pt;mso-wrap-distance-top:0;mso-wrap-distance-right:9pt;mso-wrap-distance-bottom:0;mso-position-horizontal:absolute;mso-position-horizontal-relative:text;mso-position-vertical:absolute;mso-position-vertical-relative:text;mso-width-percent:0;mso-width-relative:margin;v-text-anchor:top" o:gfxdata="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" filled="f" stroked="f" strokeweight=".5pt">
+              <v:shape w14:anchorId="5BC38330" id="Text Box 5" o:spid="_x0000_s1031" type="#_x0000_t202" style="position:absolute;left:0;text-align:left;margin-left:-42pt;margin-top:676.25pt;width:122.4pt;height:22.7pt;z-index:252118016;visibility:visible;mso-wrap-style:square;mso-width-percent:0;mso-wrap-distance-left:9pt;mso-wrap-distance-top:0;mso-wrap-distance-right:9pt;mso-wrap-distance-bottom:0;mso-position-horizontal:absolute;mso-position-horizontal-relative:text;mso-position-vertical:absolute;mso-position-vertical-relative:text;mso-width-percent:0;mso-width-relative:margin;v-text-anchor:top" o:gfxdata="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" filled="f" stroked="f" strokeweight=".5pt">
                 <v:textbox inset="0,0,0,0">
                   <w:txbxContent>
                     <w:p>
@@ -1318,6 +830,1370 @@
                   </w:txbxContent>
                 </v:textbox>
               </v:shape>
+            </w:pict>
+          </mc:Fallback>
+        </mc:AlternateContent>
+      </w:r>
+    </w:p>
+    <w:p>
+      <w:pPr>
+        <w:rPr>
+          <w:rFonts w:cstheme="minorHAnsi"/>
+          <w:noProof/>
+        </w:rPr>
+      </w:pPr>
+    </w:p>
+    <w:p>
+      <w:pPr>
+        <w:rPr>
+          <w:rFonts w:cstheme="minorHAnsi"/>
+          <w:noProof/>
+        </w:rPr>
+      </w:pPr>
+      <w:r>
+        <w:rPr>
+          <w:noProof/>
+        </w:rPr>
+        <w:drawing>
+          <wp:anchor distT="0" distB="0" distL="114300" distR="114300" simplePos="0" relativeHeight="252269568" behindDoc="0" locked="0" layoutInCell="1" allowOverlap="1" wp14:anchorId="5ADA2606" wp14:editId="64238A28">
+            <wp:simplePos x="0" y="0"/>
+            <wp:positionH relativeFrom="margin">
+              <wp:posOffset>1161993</wp:posOffset>
+            </wp:positionH>
+            <wp:positionV relativeFrom="paragraph">
+              <wp:posOffset>4162095</wp:posOffset>
+            </wp:positionV>
+            <wp:extent cx="4463584" cy="2338086"/>
+            <wp:effectExtent l="0" t="0" r="0" b="5080"/>
+            <wp:wrapNone/>
+            <wp:docPr id="9" name="Picture 9"/>
+            <wp:cNvGraphicFramePr>
+              <a:graphicFrameLocks xmlns:a="http://schemas.openxmlformats.org/drawingml/2006/main" noChangeAspect="1"/>
+            </wp:cNvGraphicFramePr>
+            <a:graphic xmlns:a="http://schemas.openxmlformats.org/drawingml/2006/main">
+              <a:graphicData uri="http://schemas.openxmlformats.org/drawingml/2006/picture">
+                <pic:pic xmlns:pic="http://schemas.openxmlformats.org/drawingml/2006/picture">
+                  <pic:nvPicPr>
+                    <pic:cNvPr id="1" name=""/>
+                    <pic:cNvPicPr/>
+                  </pic:nvPicPr>
+                  <pic:blipFill>
+                    <a:blip r:embed="rId10" cstate="print">
+                      <a:extLst>
+                        <a:ext uri="{28A0092B-C50C-407E-A947-70E740481C1C}">
+                          <a14:useLocalDpi xmlns:a14="http://schemas.microsoft.com/office/drawing/2010/main" val="0"/>
+                        </a:ext>
+                      </a:extLst>
+                    </a:blip>
+                    <a:stretch>
+                      <a:fillRect/>
+                    </a:stretch>
+                  </pic:blipFill>
+                  <pic:spPr>
+                    <a:xfrm>
+                      <a:off x="0" y="0"/>
+                      <a:ext cx="4463584" cy="2338086"/>
+                    </a:xfrm>
+                    <a:prstGeom prst="rect">
+                      <a:avLst/>
+                    </a:prstGeom>
+                  </pic:spPr>
+                </pic:pic>
+              </a:graphicData>
+            </a:graphic>
+            <wp14:sizeRelH relativeFrom="margin">
+              <wp14:pctWidth>0</wp14:pctWidth>
+            </wp14:sizeRelH>
+            <wp14:sizeRelV relativeFrom="margin">
+              <wp14:pctHeight>0</wp14:pctHeight>
+            </wp14:sizeRelV>
+          </wp:anchor>
+        </w:drawing>
+      </w:r>
+      <w:r>
+        <w:rPr>
+          <w:rFonts w:cstheme="minorHAnsi"/>
+          <w:noProof/>
+          <w:color w:val="202124"/>
+        </w:rPr>
+        <mc:AlternateContent>
+          <mc:Choice Requires="wps">
+            <w:drawing>
+              <wp:anchor distT="0" distB="0" distL="114300" distR="114300" simplePos="0" relativeHeight="252112896" behindDoc="0" locked="0" layoutInCell="1" allowOverlap="1" wp14:anchorId="6FF8B6CB" wp14:editId="3A1BED47">
+                <wp:simplePos x="0" y="0"/>
+                <wp:positionH relativeFrom="margin">
+                  <wp:posOffset>80090</wp:posOffset>
+                </wp:positionH>
+                <wp:positionV relativeFrom="paragraph">
+                  <wp:posOffset>632243</wp:posOffset>
+                </wp:positionV>
+                <wp:extent cx="7148195" cy="3709686"/>
+                <wp:effectExtent l="0" t="0" r="14605" b="5080"/>
+                <wp:wrapNone/>
+                <wp:docPr id="3" name="Text Box 3"/>
+                <wp:cNvGraphicFramePr/>
+                <a:graphic xmlns:a="http://schemas.openxmlformats.org/drawingml/2006/main">
+                  <a:graphicData uri="http://schemas.microsoft.com/office/word/2010/wordprocessingShape">
+                    <wps:wsp>
+                      <wps:cNvSpPr txBox="1"/>
+                      <wps:spPr>
+                        <a:xfrm>
+                          <a:off x="0" y="0"/>
+                          <a:ext cx="7148195" cy="3709686"/>
+                        </a:xfrm>
+                        <a:prstGeom prst="rect">
+                          <a:avLst/>
+                        </a:prstGeom>
+                        <a:noFill/>
+                        <a:ln w="6350">
+                          <a:noFill/>
+                        </a:ln>
+                      </wps:spPr>
+                      <wps:txbx>
+                        <w:txbxContent>
+                          <w:p>
+                            <w:pPr>
+                              <w:ind w:left="0"/>
+                              <w:rPr>
+                                <w:rFonts w:cstheme="minorHAnsi"/>
+                                <w:b/>
+                                <w:bCs/>
+                                <w:color w:val="202124"/>
+                                <w:sz w:val="20"/>
+                                <w:szCs w:val="20"/>
+                                <w:shd w:val="clear" w:color="auto" w:fill="FFFFFF"/>
+                              </w:rPr>
+                            </w:pPr>
+                            <w:r>
+                              <w:rPr>
+                                <w:rFonts w:cstheme="minorHAnsi"/>
+                                <w:b/>
+                                <w:bCs/>
+                                <w:color w:val="202124"/>
+                                <w:sz w:val="20"/>
+                                <w:szCs w:val="20"/>
+                                <w:shd w:val="clear" w:color="auto" w:fill="FFFFFF"/>
+                              </w:rPr>
+                              <w:t xml:space="preserve">Bilan Activité 1 et 2 : </w:t>
+                            </w:r>
+                          </w:p>
+                          <w:p>
+                            <w:pPr>
+                              <w:ind w:left="0"/>
+                              <w:rPr>
+                                <w:rFonts w:cstheme="minorHAnsi"/>
+                                <w:color w:val="202124"/>
+                                <w:sz w:val="18"/>
+                                <w:szCs w:val="18"/>
+                                <w:shd w:val="clear" w:color="auto" w:fill="FFFFFF"/>
+                              </w:rPr>
+                            </w:pPr>
+                            <w:r>
+                              <w:rPr>
+                                <w:rFonts w:cstheme="minorHAnsi"/>
+                                <w:b/>
+                                <w:bCs/>
+                                <w:color w:val="202124"/>
+                                <w:sz w:val="18"/>
+                                <w:szCs w:val="18"/>
+                                <w:shd w:val="clear" w:color="auto" w:fill="FFFFFF"/>
+                              </w:rPr>
+                              <w:t>Donner un exemple</w:t>
+                            </w:r>
+                            <w:r>
+                              <w:rPr>
+                                <w:rFonts w:cstheme="minorHAnsi"/>
+                                <w:color w:val="202124"/>
+                                <w:sz w:val="18"/>
+                                <w:szCs w:val="18"/>
+                                <w:shd w:val="clear" w:color="auto" w:fill="FFFFFF"/>
+                              </w:rPr>
+                              <w:t xml:space="preserve"> de situation concrète de la vie quotidienne où l’on constate qu’un objet a une inertie. </w:t>
+                            </w:r>
+                          </w:p>
+                          <w:p>
+                            <w:pPr>
+                              <w:ind w:left="0"/>
+                              <w:rPr>
+                                <w:rFonts w:cstheme="minorHAnsi"/>
+                                <w:color w:val="202124"/>
+                                <w:sz w:val="18"/>
+                                <w:szCs w:val="18"/>
+                                <w:shd w:val="clear" w:color="auto" w:fill="FFFFFF"/>
+                              </w:rPr>
+                            </w:pPr>
+                          </w:p>
+                          <w:p>
+                            <w:pPr>
+                              <w:ind w:left="0"/>
+                              <w:rPr>
+                                <w:rFonts w:cstheme="minorHAnsi"/>
+                                <w:color w:val="202124"/>
+                                <w:sz w:val="18"/>
+                                <w:szCs w:val="18"/>
+                                <w:shd w:val="clear" w:color="auto" w:fill="FFFFFF"/>
+                              </w:rPr>
+                            </w:pPr>
+                          </w:p>
+                          <w:p>
+                            <w:pPr>
+                              <w:ind w:left="0"/>
+                              <w:rPr>
+                                <w:rFonts w:cstheme="minorHAnsi"/>
+                                <w:color w:val="202124"/>
+                                <w:sz w:val="18"/>
+                                <w:szCs w:val="18"/>
+                                <w:shd w:val="clear" w:color="auto" w:fill="FFFFFF"/>
+                              </w:rPr>
+                            </w:pPr>
+                          </w:p>
+                          <w:p>
+                            <w:pPr>
+                              <w:ind w:left="0"/>
+                              <w:rPr>
+                                <w:rFonts w:cstheme="minorHAnsi"/>
+                                <w:color w:val="202124"/>
+                                <w:sz w:val="18"/>
+                                <w:szCs w:val="18"/>
+                                <w:shd w:val="clear" w:color="auto" w:fill="FFFFFF"/>
+                              </w:rPr>
+                            </w:pPr>
+                            <w:r>
+                              <w:rPr>
+                                <w:rFonts w:cstheme="minorHAnsi"/>
+                                <w:b/>
+                                <w:bCs/>
+                                <w:color w:val="202124"/>
+                                <w:sz w:val="18"/>
+                                <w:szCs w:val="18"/>
+                                <w:shd w:val="clear" w:color="auto" w:fill="FFFFFF"/>
+                              </w:rPr>
+                              <w:t>Qu’est-ce que le principe d’inertie</w:t>
+                            </w:r>
+                            <w:r>
+                              <w:rPr>
+                                <w:rFonts w:cstheme="minorHAnsi"/>
+                                <w:color w:val="202124"/>
+                                <w:sz w:val="18"/>
+                                <w:szCs w:val="18"/>
+                                <w:shd w:val="clear" w:color="auto" w:fill="FFFFFF"/>
+                              </w:rPr>
+                              <w:t> ?</w:t>
+                            </w:r>
+                          </w:p>
+                          <w:p>
+                            <w:pPr>
+                              <w:ind w:left="0"/>
+                              <w:rPr>
+                                <w:rFonts w:cstheme="minorHAnsi"/>
+                                <w:color w:val="202124"/>
+                                <w:sz w:val="18"/>
+                                <w:szCs w:val="18"/>
+                                <w:shd w:val="clear" w:color="auto" w:fill="FFFFFF"/>
+                              </w:rPr>
+                            </w:pPr>
+                          </w:p>
+                          <w:p>
+                            <w:pPr>
+                              <w:ind w:left="0"/>
+                              <w:rPr>
+                                <w:rFonts w:cstheme="minorHAnsi"/>
+                                <w:color w:val="202124"/>
+                                <w:sz w:val="18"/>
+                                <w:szCs w:val="18"/>
+                                <w:shd w:val="clear" w:color="auto" w:fill="FFFFFF"/>
+                              </w:rPr>
+                            </w:pPr>
+                          </w:p>
+                          <w:p>
+                            <w:pPr>
+                              <w:ind w:left="0"/>
+                              <w:rPr>
+                                <w:rFonts w:cstheme="minorHAnsi"/>
+                                <w:color w:val="202124"/>
+                                <w:sz w:val="18"/>
+                                <w:szCs w:val="18"/>
+                                <w:shd w:val="clear" w:color="auto" w:fill="FFFFFF"/>
+                              </w:rPr>
+                            </w:pPr>
+                          </w:p>
+                          <w:p>
+                            <w:pPr>
+                              <w:ind w:left="0"/>
+                              <w:rPr>
+                                <w:rFonts w:cstheme="minorHAnsi"/>
+                                <w:color w:val="202124"/>
+                                <w:sz w:val="18"/>
+                                <w:szCs w:val="18"/>
+                                <w:shd w:val="clear" w:color="auto" w:fill="FFFFFF"/>
+                              </w:rPr>
+                            </w:pPr>
+                          </w:p>
+                          <w:p>
+                            <w:pPr>
+                              <w:ind w:left="0"/>
+                              <w:rPr>
+                                <w:rFonts w:cstheme="minorHAnsi"/>
+                                <w:color w:val="202124"/>
+                                <w:sz w:val="18"/>
+                                <w:szCs w:val="18"/>
+                                <w:shd w:val="clear" w:color="auto" w:fill="FFFFFF"/>
+                              </w:rPr>
+                            </w:pPr>
+                          </w:p>
+                          <w:p>
+                            <w:pPr>
+                              <w:ind w:left="0"/>
+                              <w:rPr>
+                                <w:rFonts w:cstheme="minorHAnsi"/>
+                                <w:b/>
+                                <w:bCs/>
+                                <w:color w:val="202124"/>
+                                <w:sz w:val="20"/>
+                                <w:szCs w:val="20"/>
+                                <w:shd w:val="clear" w:color="auto" w:fill="FFFFFF"/>
+                              </w:rPr>
+                            </w:pPr>
+                            <w:r>
+                              <w:rPr>
+                                <w:rFonts w:cstheme="minorHAnsi"/>
+                                <w:b/>
+                                <w:bCs/>
+                                <w:color w:val="202124"/>
+                                <w:sz w:val="20"/>
+                                <w:szCs w:val="20"/>
+                                <w:shd w:val="clear" w:color="auto" w:fill="FFFFFF"/>
+                              </w:rPr>
+                              <w:t xml:space="preserve">Bilan Activité 3 : </w:t>
+                            </w:r>
+                          </w:p>
+                          <w:p>
+                            <w:pPr>
+                              <w:ind w:left="0"/>
+                              <w:rPr>
+                                <w:rFonts w:cstheme="minorHAnsi"/>
+                                <w:color w:val="202124"/>
+                                <w:sz w:val="18"/>
+                                <w:szCs w:val="18"/>
+                                <w:shd w:val="clear" w:color="auto" w:fill="FFFFFF"/>
+                              </w:rPr>
+                            </w:pPr>
+                            <w:r>
+                              <w:rPr>
+                                <w:rFonts w:cstheme="minorHAnsi"/>
+                                <w:color w:val="202124"/>
+                                <w:sz w:val="18"/>
+                                <w:szCs w:val="18"/>
+                                <w:shd w:val="clear" w:color="auto" w:fill="FFFFFF"/>
+                              </w:rPr>
+                              <w:t xml:space="preserve">Conséquences du principe d’inertie : </w:t>
+                            </w:r>
+                          </w:p>
+                          <w:p>
+                            <w:pPr>
+                              <w:ind w:left="0"/>
+                              <w:rPr>
+                                <w:rFonts w:cstheme="minorHAnsi"/>
+                                <w:color w:val="202124"/>
+                                <w:sz w:val="18"/>
+                                <w:szCs w:val="18"/>
+                                <w:shd w:val="clear" w:color="auto" w:fill="FFFFFF"/>
+                              </w:rPr>
+                            </w:pPr>
+                          </w:p>
+                          <w:p>
+                            <w:pPr>
+                              <w:ind w:left="0"/>
+                              <w:rPr>
+                                <w:rFonts w:cstheme="minorHAnsi"/>
+                                <w:color w:val="202124"/>
+                                <w:sz w:val="18"/>
+                                <w:szCs w:val="18"/>
+                                <w:shd w:val="clear" w:color="auto" w:fill="FFFFFF"/>
+                              </w:rPr>
+                            </w:pPr>
+                          </w:p>
+                          <w:p>
+                            <w:pPr>
+                              <w:ind w:left="0"/>
+                              <w:rPr>
+                                <w:rFonts w:cstheme="minorHAnsi"/>
+                                <w:color w:val="202124"/>
+                                <w:sz w:val="18"/>
+                                <w:szCs w:val="18"/>
+                                <w:shd w:val="clear" w:color="auto" w:fill="FFFFFF"/>
+                              </w:rPr>
+                            </w:pPr>
+                          </w:p>
+                          <w:p>
+                            <w:pPr>
+                              <w:ind w:left="0"/>
+                              <w:rPr>
+                                <w:rFonts w:cstheme="minorHAnsi"/>
+                                <w:color w:val="202124"/>
+                                <w:sz w:val="18"/>
+                                <w:szCs w:val="18"/>
+                                <w:shd w:val="clear" w:color="auto" w:fill="FFFFFF"/>
+                              </w:rPr>
+                            </w:pPr>
+                          </w:p>
+                          <w:p>
+                            <w:pPr>
+                              <w:ind w:left="0"/>
+                              <w:rPr>
+                                <w:rFonts w:cstheme="minorHAnsi"/>
+                                <w:color w:val="202124"/>
+                                <w:sz w:val="18"/>
+                                <w:szCs w:val="18"/>
+                                <w:shd w:val="clear" w:color="auto" w:fill="FFFFFF"/>
+                              </w:rPr>
+                            </w:pPr>
+                          </w:p>
+                          <w:p>
+                            <w:pPr>
+                              <w:ind w:left="0"/>
+                              <w:rPr>
+                                <w:rFonts w:cstheme="minorHAnsi"/>
+                                <w:color w:val="202124"/>
+                                <w:sz w:val="18"/>
+                                <w:szCs w:val="18"/>
+                                <w:shd w:val="clear" w:color="auto" w:fill="FFFFFF"/>
+                              </w:rPr>
+                            </w:pPr>
+                          </w:p>
+                          <w:p>
+                            <w:pPr>
+                              <w:ind w:left="0"/>
+                              <w:rPr>
+                                <w:rFonts w:cstheme="minorHAnsi"/>
+                                <w:color w:val="202124"/>
+                                <w:sz w:val="18"/>
+                                <w:szCs w:val="18"/>
+                                <w:shd w:val="clear" w:color="auto" w:fill="FFFFFF"/>
+                              </w:rPr>
+                            </w:pPr>
+                          </w:p>
+                          <w:p>
+                            <w:pPr>
+                              <w:ind w:left="0"/>
+                              <w:rPr>
+                                <w:rFonts w:cstheme="minorHAnsi"/>
+                                <w:color w:val="202124"/>
+                                <w:sz w:val="18"/>
+                                <w:szCs w:val="18"/>
+                                <w:shd w:val="clear" w:color="auto" w:fill="FFFFFF"/>
+                              </w:rPr>
+                            </w:pPr>
+                          </w:p>
+                          <w:p>
+                            <w:pPr>
+                              <w:ind w:left="0"/>
+                              <w:rPr>
+                                <w:rFonts w:cstheme="minorHAnsi"/>
+                                <w:color w:val="202124"/>
+                                <w:sz w:val="18"/>
+                                <w:szCs w:val="18"/>
+                                <w:shd w:val="clear" w:color="auto" w:fill="FFFFFF"/>
+                              </w:rPr>
+                            </w:pPr>
+                          </w:p>
+                          <w:p>
+                            <w:pPr>
+                              <w:ind w:left="0"/>
+                              <w:rPr>
+                                <w:rFonts w:cstheme="minorHAnsi"/>
+                                <w:color w:val="202124"/>
+                                <w:sz w:val="18"/>
+                                <w:szCs w:val="18"/>
+                                <w:shd w:val="clear" w:color="auto" w:fill="FFFFFF"/>
+                              </w:rPr>
+                            </w:pPr>
+                          </w:p>
+                          <w:p>
+                            <w:pPr>
+                              <w:ind w:left="0"/>
+                              <w:rPr>
+                                <w:rFonts w:cstheme="minorHAnsi"/>
+                                <w:b/>
+                                <w:bCs/>
+                                <w:color w:val="202124"/>
+                                <w:sz w:val="18"/>
+                                <w:szCs w:val="18"/>
+                                <w:shd w:val="clear" w:color="auto" w:fill="FFFFFF"/>
+                              </w:rPr>
+                            </w:pPr>
+                            <w:r>
+                              <w:rPr>
+                                <w:rFonts w:cstheme="minorHAnsi"/>
+                                <w:b/>
+                                <w:bCs/>
+                                <w:color w:val="202124"/>
+                                <w:sz w:val="18"/>
+                                <w:szCs w:val="18"/>
+                                <w:shd w:val="clear" w:color="auto" w:fill="FFFFFF"/>
+                              </w:rPr>
+                              <w:t xml:space="preserve">Bilan Activité 4 : </w:t>
+                            </w:r>
+                          </w:p>
+                          <w:p>
+                            <w:pPr>
+                              <w:ind w:left="0"/>
+                              <w:rPr>
+                                <w:rFonts w:cstheme="minorHAnsi"/>
+                                <w:color w:val="202124"/>
+                                <w:sz w:val="18"/>
+                                <w:szCs w:val="18"/>
+                                <w:shd w:val="clear" w:color="auto" w:fill="FFFFFF"/>
+                              </w:rPr>
+                            </w:pPr>
+                          </w:p>
+                          <w:p>
+                            <w:pPr>
+                              <w:ind w:left="0"/>
+                              <w:rPr>
+                                <w:rFonts w:cstheme="minorHAnsi"/>
+                                <w:color w:val="202124"/>
+                                <w:sz w:val="18"/>
+                                <w:szCs w:val="18"/>
+                                <w:shd w:val="clear" w:color="auto" w:fill="FFFFFF"/>
+                              </w:rPr>
+                            </w:pPr>
+                          </w:p>
+                          <w:p>
+                            <w:pPr>
+                              <w:ind w:left="0"/>
+                              <w:rPr>
+                                <w:rFonts w:cstheme="minorHAnsi"/>
+                                <w:color w:val="202124"/>
+                                <w:sz w:val="18"/>
+                                <w:szCs w:val="18"/>
+                                <w:shd w:val="clear" w:color="auto" w:fill="FFFFFF"/>
+                              </w:rPr>
+                            </w:pPr>
+                          </w:p>
+                          <w:p>
+                            <w:pPr>
+                              <w:ind w:left="0"/>
+                              <w:rPr>
+                                <w:rFonts w:cstheme="minorHAnsi"/>
+                                <w:color w:val="202124"/>
+                                <w:sz w:val="18"/>
+                                <w:szCs w:val="18"/>
+                                <w:shd w:val="clear" w:color="auto" w:fill="FFFFFF"/>
+                              </w:rPr>
+                            </w:pPr>
+                          </w:p>
+                          <w:p>
+                            <w:pPr>
+                              <w:ind w:left="0"/>
+                              <w:rPr>
+                                <w:rFonts w:cstheme="minorHAnsi"/>
+                                <w:color w:val="202124"/>
+                                <w:sz w:val="18"/>
+                                <w:szCs w:val="18"/>
+                                <w:shd w:val="clear" w:color="auto" w:fill="FFFFFF"/>
+                              </w:rPr>
+                            </w:pPr>
+                          </w:p>
+                          <w:p>
+                            <w:pPr>
+                              <w:ind w:left="0"/>
+                              <w:rPr>
+                                <w:rFonts w:cstheme="minorHAnsi"/>
+                                <w:color w:val="202124"/>
+                                <w:sz w:val="18"/>
+                                <w:szCs w:val="18"/>
+                                <w:shd w:val="clear" w:color="auto" w:fill="FFFFFF"/>
+                              </w:rPr>
+                            </w:pPr>
+                          </w:p>
+                          <w:p>
+                            <w:pPr>
+                              <w:ind w:left="0"/>
+                              <w:rPr>
+                                <w:rFonts w:cstheme="minorHAnsi"/>
+                                <w:color w:val="202124"/>
+                                <w:sz w:val="18"/>
+                                <w:szCs w:val="18"/>
+                                <w:shd w:val="clear" w:color="auto" w:fill="FFFFFF"/>
+                              </w:rPr>
+                            </w:pPr>
+                          </w:p>
+                          <w:p>
+                            <w:pPr>
+                              <w:ind w:left="0"/>
+                              <w:rPr>
+                                <w:rFonts w:cstheme="minorHAnsi"/>
+                                <w:color w:val="202124"/>
+                                <w:sz w:val="18"/>
+                                <w:szCs w:val="18"/>
+                                <w:shd w:val="clear" w:color="auto" w:fill="FFFFFF"/>
+                              </w:rPr>
+                            </w:pPr>
+                          </w:p>
+                          <w:p>
+                            <w:pPr>
+                              <w:ind w:left="0"/>
+                              <w:rPr>
+                                <w:rFonts w:cstheme="minorHAnsi"/>
+                                <w:color w:val="202124"/>
+                                <w:sz w:val="18"/>
+                                <w:szCs w:val="18"/>
+                                <w:shd w:val="clear" w:color="auto" w:fill="FFFFFF"/>
+                              </w:rPr>
+                            </w:pPr>
+                          </w:p>
+                          <w:p>
+                            <w:pPr>
+                              <w:ind w:left="0"/>
+                              <w:rPr>
+                                <w:rFonts w:cstheme="minorHAnsi"/>
+                                <w:color w:val="202124"/>
+                                <w:sz w:val="18"/>
+                                <w:szCs w:val="18"/>
+                                <w:shd w:val="clear" w:color="auto" w:fill="FFFFFF"/>
+                              </w:rPr>
+                            </w:pPr>
+                          </w:p>
+                          <w:p>
+                            <w:pPr>
+                              <w:ind w:left="0"/>
+                              <w:rPr>
+                                <w:rFonts w:cstheme="minorHAnsi"/>
+                                <w:color w:val="202124"/>
+                                <w:sz w:val="18"/>
+                                <w:szCs w:val="18"/>
+                                <w:shd w:val="clear" w:color="auto" w:fill="FFFFFF"/>
+                              </w:rPr>
+                            </w:pPr>
+                          </w:p>
+                          <w:p>
+                            <w:pPr>
+                              <w:ind w:left="0"/>
+                              <w:rPr>
+                                <w:rFonts w:cstheme="minorHAnsi"/>
+                                <w:color w:val="202124"/>
+                                <w:sz w:val="18"/>
+                                <w:szCs w:val="18"/>
+                                <w:shd w:val="clear" w:color="auto" w:fill="FFFFFF"/>
+                              </w:rPr>
+                            </w:pPr>
+                          </w:p>
+                          <w:p>
+                            <w:pPr>
+                              <w:ind w:left="0"/>
+                              <w:rPr>
+                                <w:rFonts w:cstheme="minorHAnsi"/>
+                                <w:color w:val="202124"/>
+                                <w:sz w:val="18"/>
+                                <w:szCs w:val="18"/>
+                                <w:shd w:val="clear" w:color="auto" w:fill="FFFFFF"/>
+                              </w:rPr>
+                            </w:pPr>
+                          </w:p>
+                          <w:p>
+                            <w:pPr>
+                              <w:ind w:left="0"/>
+                              <w:rPr>
+                                <w:rFonts w:cstheme="minorHAnsi"/>
+                                <w:color w:val="202124"/>
+                                <w:sz w:val="18"/>
+                                <w:szCs w:val="18"/>
+                                <w:shd w:val="clear" w:color="auto" w:fill="FFFFFF"/>
+                              </w:rPr>
+                            </w:pPr>
+                          </w:p>
+                          <w:p>
+                            <w:pPr>
+                              <w:ind w:left="0"/>
+                              <w:rPr>
+                                <w:rFonts w:cstheme="minorHAnsi"/>
+                                <w:color w:val="202124"/>
+                                <w:sz w:val="18"/>
+                                <w:szCs w:val="18"/>
+                                <w:shd w:val="clear" w:color="auto" w:fill="FFFFFF"/>
+                              </w:rPr>
+                            </w:pPr>
+                          </w:p>
+                          <w:p>
+                            <w:pPr>
+                              <w:ind w:left="0"/>
+                              <w:rPr>
+                                <w:sz w:val="20"/>
+                                <w:szCs w:val="20"/>
+                              </w:rPr>
+                            </w:pPr>
+                          </w:p>
+                        </w:txbxContent>
+                      </wps:txbx>
+                      <wps:bodyPr rot="0" spcFirstLastPara="0" vertOverflow="overflow" horzOverflow="overflow" vert="horz" wrap="square" lIns="0" tIns="0" rIns="0" bIns="0" numCol="1" spcCol="0" rtlCol="0" fromWordArt="0" anchor="t" anchorCtr="0" forceAA="0" compatLnSpc="1">
+                        <a:prstTxWarp prst="textNoShape">
+                          <a:avLst/>
+                        </a:prstTxWarp>
+                        <a:noAutofit/>
+                      </wps:bodyPr>
+                    </wps:wsp>
+                  </a:graphicData>
+                </a:graphic>
+                <wp14:sizeRelV relativeFrom="margin">
+                  <wp14:pctHeight>0</wp14:pctHeight>
+                </wp14:sizeRelV>
+              </wp:anchor>
+            </w:drawing>
+          </mc:Choice>
+          <mc:Fallback>
+            <w:pict>
+              <v:shape w14:anchorId="6FF8B6CB" id="Text Box 3" o:spid="_x0000_s1032" type="#_x0000_t202" style="position:absolute;left:0;text-align:left;margin-left:6.3pt;margin-top:49.8pt;width:562.85pt;height:292.1pt;z-index:252112896;visibility:visible;mso-wrap-style:square;mso-height-percent:0;mso-wrap-distance-left:9pt;mso-wrap-distance-top:0;mso-wrap-distance-right:9pt;mso-wrap-distance-bottom:0;mso-position-horizontal:absolute;mso-position-horizontal-relative:margin;mso-position-vertical:absolute;mso-position-vertical-relative:text;mso-height-percent:0;mso-height-relative:margin;v-text-anchor:top" o:gfxdata="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" filled="f" stroked="f" strokeweight=".5pt">
+                <v:textbox inset="0,0,0,0">
+                  <w:txbxContent>
+                    <w:p>
+                      <w:pPr>
+                        <w:ind w:left="0"/>
+                        <w:rPr>
+                          <w:rFonts w:cstheme="minorHAnsi"/>
+                          <w:b/>
+                          <w:bCs/>
+                          <w:color w:val="202124"/>
+                          <w:sz w:val="20"/>
+                          <w:szCs w:val="20"/>
+                          <w:shd w:val="clear" w:color="auto" w:fill="FFFFFF"/>
+                        </w:rPr>
+                      </w:pPr>
+                      <w:r>
+                        <w:rPr>
+                          <w:rFonts w:cstheme="minorHAnsi"/>
+                          <w:b/>
+                          <w:bCs/>
+                          <w:color w:val="202124"/>
+                          <w:sz w:val="20"/>
+                          <w:szCs w:val="20"/>
+                          <w:shd w:val="clear" w:color="auto" w:fill="FFFFFF"/>
+                        </w:rPr>
+                        <w:t xml:space="preserve">Bilan Activité 1 et 2 : </w:t>
+                      </w:r>
+                    </w:p>
+                    <w:p>
+                      <w:pPr>
+                        <w:ind w:left="0"/>
+                        <w:rPr>
+                          <w:rFonts w:cstheme="minorHAnsi"/>
+                          <w:color w:val="202124"/>
+                          <w:sz w:val="18"/>
+                          <w:szCs w:val="18"/>
+                          <w:shd w:val="clear" w:color="auto" w:fill="FFFFFF"/>
+                        </w:rPr>
+                      </w:pPr>
+                      <w:r>
+                        <w:rPr>
+                          <w:rFonts w:cstheme="minorHAnsi"/>
+                          <w:b/>
+                          <w:bCs/>
+                          <w:color w:val="202124"/>
+                          <w:sz w:val="18"/>
+                          <w:szCs w:val="18"/>
+                          <w:shd w:val="clear" w:color="auto" w:fill="FFFFFF"/>
+                        </w:rPr>
+                        <w:t>Donner un exemple</w:t>
+                      </w:r>
+                      <w:r>
+                        <w:rPr>
+                          <w:rFonts w:cstheme="minorHAnsi"/>
+                          <w:color w:val="202124"/>
+                          <w:sz w:val="18"/>
+                          <w:szCs w:val="18"/>
+                          <w:shd w:val="clear" w:color="auto" w:fill="FFFFFF"/>
+                        </w:rPr>
+                        <w:t xml:space="preserve"> de situation concrète de la vie quotidienne où l’on constate qu’un objet a une inertie. </w:t>
+                      </w:r>
+                    </w:p>
+                    <w:p>
+                      <w:pPr>
+                        <w:ind w:left="0"/>
+                        <w:rPr>
+                          <w:rFonts w:cstheme="minorHAnsi"/>
+                          <w:color w:val="202124"/>
+                          <w:sz w:val="18"/>
+                          <w:szCs w:val="18"/>
+                          <w:shd w:val="clear" w:color="auto" w:fill="FFFFFF"/>
+                        </w:rPr>
+                      </w:pPr>
+                    </w:p>
+                    <w:p>
+                      <w:pPr>
+                        <w:ind w:left="0"/>
+                        <w:rPr>
+                          <w:rFonts w:cstheme="minorHAnsi"/>
+                          <w:color w:val="202124"/>
+                          <w:sz w:val="18"/>
+                          <w:szCs w:val="18"/>
+                          <w:shd w:val="clear" w:color="auto" w:fill="FFFFFF"/>
+                        </w:rPr>
+                      </w:pPr>
+                    </w:p>
+                    <w:p>
+                      <w:pPr>
+                        <w:ind w:left="0"/>
+                        <w:rPr>
+                          <w:rFonts w:cstheme="minorHAnsi"/>
+                          <w:color w:val="202124"/>
+                          <w:sz w:val="18"/>
+                          <w:szCs w:val="18"/>
+                          <w:shd w:val="clear" w:color="auto" w:fill="FFFFFF"/>
+                        </w:rPr>
+                      </w:pPr>
+                    </w:p>
+                    <w:p>
+                      <w:pPr>
+                        <w:ind w:left="0"/>
+                        <w:rPr>
+                          <w:rFonts w:cstheme="minorHAnsi"/>
+                          <w:color w:val="202124"/>
+                          <w:sz w:val="18"/>
+                          <w:szCs w:val="18"/>
+                          <w:shd w:val="clear" w:color="auto" w:fill="FFFFFF"/>
+                        </w:rPr>
+                      </w:pPr>
+                      <w:r>
+                        <w:rPr>
+                          <w:rFonts w:cstheme="minorHAnsi"/>
+                          <w:b/>
+                          <w:bCs/>
+                          <w:color w:val="202124"/>
+                          <w:sz w:val="18"/>
+                          <w:szCs w:val="18"/>
+                          <w:shd w:val="clear" w:color="auto" w:fill="FFFFFF"/>
+                        </w:rPr>
+                        <w:t>Qu’est-ce que le principe d’inertie</w:t>
+                      </w:r>
+                      <w:r>
+                        <w:rPr>
+                          <w:rFonts w:cstheme="minorHAnsi"/>
+                          <w:color w:val="202124"/>
+                          <w:sz w:val="18"/>
+                          <w:szCs w:val="18"/>
+                          <w:shd w:val="clear" w:color="auto" w:fill="FFFFFF"/>
+                        </w:rPr>
+                        <w:t> ?</w:t>
+                      </w:r>
+                    </w:p>
+                    <w:p>
+                      <w:pPr>
+                        <w:ind w:left="0"/>
+                        <w:rPr>
+                          <w:rFonts w:cstheme="minorHAnsi"/>
+                          <w:color w:val="202124"/>
+                          <w:sz w:val="18"/>
+                          <w:szCs w:val="18"/>
+                          <w:shd w:val="clear" w:color="auto" w:fill="FFFFFF"/>
+                        </w:rPr>
+                      </w:pPr>
+                    </w:p>
+                    <w:p>
+                      <w:pPr>
+                        <w:ind w:left="0"/>
+                        <w:rPr>
+                          <w:rFonts w:cstheme="minorHAnsi"/>
+                          <w:color w:val="202124"/>
+                          <w:sz w:val="18"/>
+                          <w:szCs w:val="18"/>
+                          <w:shd w:val="clear" w:color="auto" w:fill="FFFFFF"/>
+                        </w:rPr>
+                      </w:pPr>
+                    </w:p>
+                    <w:p>
+                      <w:pPr>
+                        <w:ind w:left="0"/>
+                        <w:rPr>
+                          <w:rFonts w:cstheme="minorHAnsi"/>
+                          <w:color w:val="202124"/>
+                          <w:sz w:val="18"/>
+                          <w:szCs w:val="18"/>
+                          <w:shd w:val="clear" w:color="auto" w:fill="FFFFFF"/>
+                        </w:rPr>
+                      </w:pPr>
+                    </w:p>
+                    <w:p>
+                      <w:pPr>
+                        <w:ind w:left="0"/>
+                        <w:rPr>
+                          <w:rFonts w:cstheme="minorHAnsi"/>
+                          <w:color w:val="202124"/>
+                          <w:sz w:val="18"/>
+                          <w:szCs w:val="18"/>
+                          <w:shd w:val="clear" w:color="auto" w:fill="FFFFFF"/>
+                        </w:rPr>
+                      </w:pPr>
+                    </w:p>
+                    <w:p>
+                      <w:pPr>
+                        <w:ind w:left="0"/>
+                        <w:rPr>
+                          <w:rFonts w:cstheme="minorHAnsi"/>
+                          <w:color w:val="202124"/>
+                          <w:sz w:val="18"/>
+                          <w:szCs w:val="18"/>
+                          <w:shd w:val="clear" w:color="auto" w:fill="FFFFFF"/>
+                        </w:rPr>
+                      </w:pPr>
+                    </w:p>
+                    <w:p>
+                      <w:pPr>
+                        <w:ind w:left="0"/>
+                        <w:rPr>
+                          <w:rFonts w:cstheme="minorHAnsi"/>
+                          <w:b/>
+                          <w:bCs/>
+                          <w:color w:val="202124"/>
+                          <w:sz w:val="20"/>
+                          <w:szCs w:val="20"/>
+                          <w:shd w:val="clear" w:color="auto" w:fill="FFFFFF"/>
+                        </w:rPr>
+                      </w:pPr>
+                      <w:r>
+                        <w:rPr>
+                          <w:rFonts w:cstheme="minorHAnsi"/>
+                          <w:b/>
+                          <w:bCs/>
+                          <w:color w:val="202124"/>
+                          <w:sz w:val="20"/>
+                          <w:szCs w:val="20"/>
+                          <w:shd w:val="clear" w:color="auto" w:fill="FFFFFF"/>
+                        </w:rPr>
+                        <w:t xml:space="preserve">Bilan Activité 3 : </w:t>
+                      </w:r>
+                    </w:p>
+                    <w:p>
+                      <w:pPr>
+                        <w:ind w:left="0"/>
+                        <w:rPr>
+                          <w:rFonts w:cstheme="minorHAnsi"/>
+                          <w:color w:val="202124"/>
+                          <w:sz w:val="18"/>
+                          <w:szCs w:val="18"/>
+                          <w:shd w:val="clear" w:color="auto" w:fill="FFFFFF"/>
+                        </w:rPr>
+                      </w:pPr>
+                      <w:r>
+                        <w:rPr>
+                          <w:rFonts w:cstheme="minorHAnsi"/>
+                          <w:color w:val="202124"/>
+                          <w:sz w:val="18"/>
+                          <w:szCs w:val="18"/>
+                          <w:shd w:val="clear" w:color="auto" w:fill="FFFFFF"/>
+                        </w:rPr>
+                        <w:t xml:space="preserve">Conséquences du principe d’inertie : </w:t>
+                      </w:r>
+                    </w:p>
+                    <w:p>
+                      <w:pPr>
+                        <w:ind w:left="0"/>
+                        <w:rPr>
+                          <w:rFonts w:cstheme="minorHAnsi"/>
+                          <w:color w:val="202124"/>
+                          <w:sz w:val="18"/>
+                          <w:szCs w:val="18"/>
+                          <w:shd w:val="clear" w:color="auto" w:fill="FFFFFF"/>
+                        </w:rPr>
+                      </w:pPr>
+                    </w:p>
+                    <w:p>
+                      <w:pPr>
+                        <w:ind w:left="0"/>
+                        <w:rPr>
+                          <w:rFonts w:cstheme="minorHAnsi"/>
+                          <w:color w:val="202124"/>
+                          <w:sz w:val="18"/>
+                          <w:szCs w:val="18"/>
+                          <w:shd w:val="clear" w:color="auto" w:fill="FFFFFF"/>
+                        </w:rPr>
+                      </w:pPr>
+                    </w:p>
+                    <w:p>
+                      <w:pPr>
+                        <w:ind w:left="0"/>
+                        <w:rPr>
+                          <w:rFonts w:cstheme="minorHAnsi"/>
+                          <w:color w:val="202124"/>
+                          <w:sz w:val="18"/>
+                          <w:szCs w:val="18"/>
+                          <w:shd w:val="clear" w:color="auto" w:fill="FFFFFF"/>
+                        </w:rPr>
+                      </w:pPr>
+                    </w:p>
+                    <w:p>
+                      <w:pPr>
+                        <w:ind w:left="0"/>
+                        <w:rPr>
+                          <w:rFonts w:cstheme="minorHAnsi"/>
+                          <w:color w:val="202124"/>
+                          <w:sz w:val="18"/>
+                          <w:szCs w:val="18"/>
+                          <w:shd w:val="clear" w:color="auto" w:fill="FFFFFF"/>
+                        </w:rPr>
+                      </w:pPr>
+                    </w:p>
+                    <w:p>
+                      <w:pPr>
+                        <w:ind w:left="0"/>
+                        <w:rPr>
+                          <w:rFonts w:cstheme="minorHAnsi"/>
+                          <w:color w:val="202124"/>
+                          <w:sz w:val="18"/>
+                          <w:szCs w:val="18"/>
+                          <w:shd w:val="clear" w:color="auto" w:fill="FFFFFF"/>
+                        </w:rPr>
+                      </w:pPr>
+                    </w:p>
+                    <w:p>
+                      <w:pPr>
+                        <w:ind w:left="0"/>
+                        <w:rPr>
+                          <w:rFonts w:cstheme="minorHAnsi"/>
+                          <w:color w:val="202124"/>
+                          <w:sz w:val="18"/>
+                          <w:szCs w:val="18"/>
+                          <w:shd w:val="clear" w:color="auto" w:fill="FFFFFF"/>
+                        </w:rPr>
+                      </w:pPr>
+                    </w:p>
+                    <w:p>
+                      <w:pPr>
+                        <w:ind w:left="0"/>
+                        <w:rPr>
+                          <w:rFonts w:cstheme="minorHAnsi"/>
+                          <w:color w:val="202124"/>
+                          <w:sz w:val="18"/>
+                          <w:szCs w:val="18"/>
+                          <w:shd w:val="clear" w:color="auto" w:fill="FFFFFF"/>
+                        </w:rPr>
+                      </w:pPr>
+                    </w:p>
+                    <w:p>
+                      <w:pPr>
+                        <w:ind w:left="0"/>
+                        <w:rPr>
+                          <w:rFonts w:cstheme="minorHAnsi"/>
+                          <w:color w:val="202124"/>
+                          <w:sz w:val="18"/>
+                          <w:szCs w:val="18"/>
+                          <w:shd w:val="clear" w:color="auto" w:fill="FFFFFF"/>
+                        </w:rPr>
+                      </w:pPr>
+                    </w:p>
+                    <w:p>
+                      <w:pPr>
+                        <w:ind w:left="0"/>
+                        <w:rPr>
+                          <w:rFonts w:cstheme="minorHAnsi"/>
+                          <w:color w:val="202124"/>
+                          <w:sz w:val="18"/>
+                          <w:szCs w:val="18"/>
+                          <w:shd w:val="clear" w:color="auto" w:fill="FFFFFF"/>
+                        </w:rPr>
+                      </w:pPr>
+                    </w:p>
+                    <w:p>
+                      <w:pPr>
+                        <w:ind w:left="0"/>
+                        <w:rPr>
+                          <w:rFonts w:cstheme="minorHAnsi"/>
+                          <w:color w:val="202124"/>
+                          <w:sz w:val="18"/>
+                          <w:szCs w:val="18"/>
+                          <w:shd w:val="clear" w:color="auto" w:fill="FFFFFF"/>
+                        </w:rPr>
+                      </w:pPr>
+                    </w:p>
+                    <w:p>
+                      <w:pPr>
+                        <w:ind w:left="0"/>
+                        <w:rPr>
+                          <w:rFonts w:cstheme="minorHAnsi"/>
+                          <w:b/>
+                          <w:bCs/>
+                          <w:color w:val="202124"/>
+                          <w:sz w:val="18"/>
+                          <w:szCs w:val="18"/>
+                          <w:shd w:val="clear" w:color="auto" w:fill="FFFFFF"/>
+                        </w:rPr>
+                      </w:pPr>
+                      <w:r>
+                        <w:rPr>
+                          <w:rFonts w:cstheme="minorHAnsi"/>
+                          <w:b/>
+                          <w:bCs/>
+                          <w:color w:val="202124"/>
+                          <w:sz w:val="18"/>
+                          <w:szCs w:val="18"/>
+                          <w:shd w:val="clear" w:color="auto" w:fill="FFFFFF"/>
+                        </w:rPr>
+                        <w:t xml:space="preserve">Bilan Activité 4 : </w:t>
+                      </w:r>
+                    </w:p>
+                    <w:p>
+                      <w:pPr>
+                        <w:ind w:left="0"/>
+                        <w:rPr>
+                          <w:rFonts w:cstheme="minorHAnsi"/>
+                          <w:color w:val="202124"/>
+                          <w:sz w:val="18"/>
+                          <w:szCs w:val="18"/>
+                          <w:shd w:val="clear" w:color="auto" w:fill="FFFFFF"/>
+                        </w:rPr>
+                      </w:pPr>
+                    </w:p>
+                    <w:p>
+                      <w:pPr>
+                        <w:ind w:left="0"/>
+                        <w:rPr>
+                          <w:rFonts w:cstheme="minorHAnsi"/>
+                          <w:color w:val="202124"/>
+                          <w:sz w:val="18"/>
+                          <w:szCs w:val="18"/>
+                          <w:shd w:val="clear" w:color="auto" w:fill="FFFFFF"/>
+                        </w:rPr>
+                      </w:pPr>
+                    </w:p>
+                    <w:p>
+                      <w:pPr>
+                        <w:ind w:left="0"/>
+                        <w:rPr>
+                          <w:rFonts w:cstheme="minorHAnsi"/>
+                          <w:color w:val="202124"/>
+                          <w:sz w:val="18"/>
+                          <w:szCs w:val="18"/>
+                          <w:shd w:val="clear" w:color="auto" w:fill="FFFFFF"/>
+                        </w:rPr>
+                      </w:pPr>
+                    </w:p>
+                    <w:p>
+                      <w:pPr>
+                        <w:ind w:left="0"/>
+                        <w:rPr>
+                          <w:rFonts w:cstheme="minorHAnsi"/>
+                          <w:color w:val="202124"/>
+                          <w:sz w:val="18"/>
+                          <w:szCs w:val="18"/>
+                          <w:shd w:val="clear" w:color="auto" w:fill="FFFFFF"/>
+                        </w:rPr>
+                      </w:pPr>
+                    </w:p>
+                    <w:p>
+                      <w:pPr>
+                        <w:ind w:left="0"/>
+                        <w:rPr>
+                          <w:rFonts w:cstheme="minorHAnsi"/>
+                          <w:color w:val="202124"/>
+                          <w:sz w:val="18"/>
+                          <w:szCs w:val="18"/>
+                          <w:shd w:val="clear" w:color="auto" w:fill="FFFFFF"/>
+                        </w:rPr>
+                      </w:pPr>
+                    </w:p>
+                    <w:p>
+                      <w:pPr>
+                        <w:ind w:left="0"/>
+                        <w:rPr>
+                          <w:rFonts w:cstheme="minorHAnsi"/>
+                          <w:color w:val="202124"/>
+                          <w:sz w:val="18"/>
+                          <w:szCs w:val="18"/>
+                          <w:shd w:val="clear" w:color="auto" w:fill="FFFFFF"/>
+                        </w:rPr>
+                      </w:pPr>
+                    </w:p>
+                    <w:p>
+                      <w:pPr>
+                        <w:ind w:left="0"/>
+                        <w:rPr>
+                          <w:rFonts w:cstheme="minorHAnsi"/>
+                          <w:color w:val="202124"/>
+                          <w:sz w:val="18"/>
+                          <w:szCs w:val="18"/>
+                          <w:shd w:val="clear" w:color="auto" w:fill="FFFFFF"/>
+                        </w:rPr>
+                      </w:pPr>
+                    </w:p>
+                    <w:p>
+                      <w:pPr>
+                        <w:ind w:left="0"/>
+                        <w:rPr>
+                          <w:rFonts w:cstheme="minorHAnsi"/>
+                          <w:color w:val="202124"/>
+                          <w:sz w:val="18"/>
+                          <w:szCs w:val="18"/>
+                          <w:shd w:val="clear" w:color="auto" w:fill="FFFFFF"/>
+                        </w:rPr>
+                      </w:pPr>
+                    </w:p>
+                    <w:p>
+                      <w:pPr>
+                        <w:ind w:left="0"/>
+                        <w:rPr>
+                          <w:rFonts w:cstheme="minorHAnsi"/>
+                          <w:color w:val="202124"/>
+                          <w:sz w:val="18"/>
+                          <w:szCs w:val="18"/>
+                          <w:shd w:val="clear" w:color="auto" w:fill="FFFFFF"/>
+                        </w:rPr>
+                      </w:pPr>
+                    </w:p>
+                    <w:p>
+                      <w:pPr>
+                        <w:ind w:left="0"/>
+                        <w:rPr>
+                          <w:rFonts w:cstheme="minorHAnsi"/>
+                          <w:color w:val="202124"/>
+                          <w:sz w:val="18"/>
+                          <w:szCs w:val="18"/>
+                          <w:shd w:val="clear" w:color="auto" w:fill="FFFFFF"/>
+                        </w:rPr>
+                      </w:pPr>
+                    </w:p>
+                    <w:p>
+                      <w:pPr>
+                        <w:ind w:left="0"/>
+                        <w:rPr>
+                          <w:rFonts w:cstheme="minorHAnsi"/>
+                          <w:color w:val="202124"/>
+                          <w:sz w:val="18"/>
+                          <w:szCs w:val="18"/>
+                          <w:shd w:val="clear" w:color="auto" w:fill="FFFFFF"/>
+                        </w:rPr>
+                      </w:pPr>
+                    </w:p>
+                    <w:p>
+                      <w:pPr>
+                        <w:ind w:left="0"/>
+                        <w:rPr>
+                          <w:rFonts w:cstheme="minorHAnsi"/>
+                          <w:color w:val="202124"/>
+                          <w:sz w:val="18"/>
+                          <w:szCs w:val="18"/>
+                          <w:shd w:val="clear" w:color="auto" w:fill="FFFFFF"/>
+                        </w:rPr>
+                      </w:pPr>
+                    </w:p>
+                    <w:p>
+                      <w:pPr>
+                        <w:ind w:left="0"/>
+                        <w:rPr>
+                          <w:rFonts w:cstheme="minorHAnsi"/>
+                          <w:color w:val="202124"/>
+                          <w:sz w:val="18"/>
+                          <w:szCs w:val="18"/>
+                          <w:shd w:val="clear" w:color="auto" w:fill="FFFFFF"/>
+                        </w:rPr>
+                      </w:pPr>
+                    </w:p>
+                    <w:p>
+                      <w:pPr>
+                        <w:ind w:left="0"/>
+                        <w:rPr>
+                          <w:rFonts w:cstheme="minorHAnsi"/>
+                          <w:color w:val="202124"/>
+                          <w:sz w:val="18"/>
+                          <w:szCs w:val="18"/>
+                          <w:shd w:val="clear" w:color="auto" w:fill="FFFFFF"/>
+                        </w:rPr>
+                      </w:pPr>
+                    </w:p>
+                    <w:p>
+                      <w:pPr>
+                        <w:ind w:left="0"/>
+                        <w:rPr>
+                          <w:rFonts w:cstheme="minorHAnsi"/>
+                          <w:color w:val="202124"/>
+                          <w:sz w:val="18"/>
+                          <w:szCs w:val="18"/>
+                          <w:shd w:val="clear" w:color="auto" w:fill="FFFFFF"/>
+                        </w:rPr>
+                      </w:pPr>
+                    </w:p>
+                    <w:p>
+                      <w:pPr>
+                        <w:ind w:left="0"/>
+                        <w:rPr>
+                          <w:sz w:val="20"/>
+                          <w:szCs w:val="20"/>
+                        </w:rPr>
+                      </w:pPr>
+                    </w:p>
+                  </w:txbxContent>
+                </v:textbox>
+                <w10:wrap anchorx="margin"/>
+              </v:shape>
+            </w:pict>
+          </mc:Fallback>
+        </mc:AlternateContent>
+      </w:r>
+      <w:r>
+        <w:rPr>
+          <w:rFonts w:cstheme="minorHAnsi"/>
+          <w:noProof/>
+          <w:color w:val="202124"/>
+        </w:rPr>
+        <mc:AlternateContent>
+          <mc:Choice Requires="wps">
+            <w:drawing>
+              <wp:anchor distT="0" distB="0" distL="114300" distR="114300" simplePos="0" relativeHeight="252268544" behindDoc="0" locked="0" layoutInCell="1" allowOverlap="1" wp14:anchorId="0B202E2B" wp14:editId="408387AE">
+                <wp:simplePos x="0" y="0"/>
+                <wp:positionH relativeFrom="column">
+                  <wp:posOffset>56941</wp:posOffset>
+                </wp:positionH>
+                <wp:positionV relativeFrom="paragraph">
+                  <wp:posOffset>2183251</wp:posOffset>
+                </wp:positionV>
+                <wp:extent cx="6886824" cy="5787"/>
+                <wp:effectExtent l="0" t="0" r="28575" b="32385"/>
+                <wp:wrapNone/>
+                <wp:docPr id="8" name="Straight Connector 8"/>
+                <wp:cNvGraphicFramePr/>
+                <a:graphic xmlns:a="http://schemas.openxmlformats.org/drawingml/2006/main">
+                  <a:graphicData uri="http://schemas.microsoft.com/office/word/2010/wordprocessingShape">
+                    <wps:wsp>
+                      <wps:cNvCnPr/>
+                      <wps:spPr>
+                        <a:xfrm>
+                          <a:off x="0" y="0"/>
+                          <a:ext cx="6886824" cy="5787"/>
+                        </a:xfrm>
+                        <a:prstGeom prst="line">
+                          <a:avLst/>
+                        </a:prstGeom>
+                      </wps:spPr>
+                      <wps:style>
+                        <a:lnRef idx="1">
+                          <a:schemeClr val="accent1"/>
+                        </a:lnRef>
+                        <a:fillRef idx="0">
+                          <a:schemeClr val="accent1"/>
+                        </a:fillRef>
+                        <a:effectRef idx="0">
+                          <a:schemeClr val="accent1"/>
+                        </a:effectRef>
+                        <a:fontRef idx="minor">
+                          <a:schemeClr val="tx1"/>
+                        </a:fontRef>
+                      </wps:style>
+                      <wps:bodyPr/>
+                    </wps:wsp>
+                  </a:graphicData>
+                </a:graphic>
+                <wp14:sizeRelH relativeFrom="margin">
+                  <wp14:pctWidth>0</wp14:pctWidth>
+                </wp14:sizeRelH>
+                <wp14:sizeRelV relativeFrom="margin">
+                  <wp14:pctHeight>0</wp14:pctHeight>
+                </wp14:sizeRelV>
+              </wp:anchor>
+            </w:drawing>
+          </mc:Choice>
+          <mc:Fallback>
+            <w:pict>
+              <v:line w14:anchorId="64EB5906" id="Straight Connector 8" o:spid="_x0000_s1026" style="position:absolute;z-index:252268544;visibility:visible;mso-wrap-style:square;mso-width-percent:0;mso-height-percent:0;mso-wrap-distance-left:9pt;mso-wrap-distance-top:0;mso-wrap-distance-right:9pt;mso-wrap-distance-bottom:0;mso-position-horizontal:absolute;mso-position-horizontal-relative:text;mso-position-vertical:absolute;mso-position-vertical-relative:text;mso-width-percent:0;mso-height-percent:0;mso-width-relative:margin;mso-height-relative:margin" from="4.5pt,171.9pt" to="546.75pt,172.35pt" o:gfxdata="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" strokecolor="#4472c4 [3204]" strokeweight=".5pt">
+                <v:stroke joinstyle="miter"/>
+              </v:line>
             </w:pict>
           </mc:Fallback>
         </mc:AlternateContent>
